--- a/Assignment_7.docx
+++ b/Assignment_7.docx
@@ -53,6 +53,8 @@
         </w:rPr>
         <w:t>1. What is the name of the feature responsible for generating Regex objects?</w:t>
       </w:r>
+      <w:bookmarkStart w:id="0" w:name="_GoBack"/>
+      <w:bookmarkEnd w:id="0"/>
     </w:p>
     <w:p>
       <w:pPr>
@@ -78,35 +80,7 @@
           <w:sz w:val="24"/>
           <w:szCs w:val="24"/>
         </w:rPr>
-        <w:t xml:space="preserve"> The </w:t>
-      </w:r>
-      <w:proofErr w:type="spellStart"/>
-      <w:proofErr w:type="gramStart"/>
-      <w:r>
-        <w:rPr>
-          <w:rFonts w:cstheme="minorHAnsi"/>
-          <w:sz w:val="24"/>
-          <w:szCs w:val="24"/>
-        </w:rPr>
-        <w:t>re.compile</w:t>
-      </w:r>
-      <w:proofErr w:type="spellEnd"/>
-      <w:r>
-        <w:rPr>
-          <w:rFonts w:cstheme="minorHAnsi"/>
-          <w:sz w:val="24"/>
-          <w:szCs w:val="24"/>
-        </w:rPr>
-        <w:t>(</w:t>
-      </w:r>
-      <w:proofErr w:type="gramEnd"/>
-      <w:r>
-        <w:rPr>
-          <w:rFonts w:cstheme="minorHAnsi"/>
-          <w:sz w:val="24"/>
-          <w:szCs w:val="24"/>
-        </w:rPr>
-        <w:t>) function returns Regex objects.</w:t>
+        <w:t xml:space="preserve"> The re.compile() function returns Regex objects.</w:t>
       </w:r>
     </w:p>
     <w:p>
@@ -191,27 +165,7 @@
           <w:sz w:val="24"/>
           <w:szCs w:val="24"/>
         </w:rPr>
-        <w:t xml:space="preserve">3. What is the return value of the </w:t>
-      </w:r>
-      <w:proofErr w:type="gramStart"/>
-      <w:r>
-        <w:rPr>
-          <w:rFonts w:cstheme="minorHAnsi"/>
-          <w:b/>
-          <w:sz w:val="24"/>
-          <w:szCs w:val="24"/>
-        </w:rPr>
-        <w:t>search(</w:t>
-      </w:r>
-      <w:proofErr w:type="gramEnd"/>
-      <w:r>
-        <w:rPr>
-          <w:rFonts w:cstheme="minorHAnsi"/>
-          <w:b/>
-          <w:sz w:val="24"/>
-          <w:szCs w:val="24"/>
-        </w:rPr>
-        <w:t>) method?</w:t>
+        <w:t>3. What is the return value of the search() method?</w:t>
       </w:r>
     </w:p>
     <w:p>
@@ -294,25 +248,7 @@
           <w:sz w:val="24"/>
           <w:szCs w:val="24"/>
         </w:rPr>
-        <w:t xml:space="preserve">The </w:t>
-      </w:r>
-      <w:proofErr w:type="gramStart"/>
-      <w:r>
-        <w:rPr>
-          <w:rFonts w:cstheme="minorHAnsi"/>
-          <w:sz w:val="24"/>
-          <w:szCs w:val="24"/>
-        </w:rPr>
-        <w:t>group(</w:t>
-      </w:r>
-      <w:proofErr w:type="gramEnd"/>
-      <w:r>
-        <w:rPr>
-          <w:rFonts w:cstheme="minorHAnsi"/>
-          <w:sz w:val="24"/>
-          <w:szCs w:val="24"/>
-        </w:rPr>
-        <w:t xml:space="preserve">) method returns strings of the matched text. </w:t>
+        <w:t xml:space="preserve">The group() method returns strings of the matched text. </w:t>
       </w:r>
     </w:p>
     <w:p>
@@ -368,15 +304,7 @@
           <w:sz w:val="24"/>
           <w:szCs w:val="24"/>
         </w:rPr>
-        <w:t>Group 0 is the entire match, group 1 covers the first set of parentheses, and group 2 covers the second set of parentheses.</w:t>
-      </w:r>
-      <w:r>
-        <w:rPr>
-          <w:rFonts w:cstheme="minorHAnsi"/>
-          <w:sz w:val="24"/>
-          <w:szCs w:val="24"/>
-        </w:rPr>
-        <w:t xml:space="preserve"> </w:t>
+        <w:t xml:space="preserve">Group 0 is the entire match, group 1 covers the first set of parentheses, and group 2 covers the second set of parentheses. </w:t>
       </w:r>
     </w:p>
     <w:p>
@@ -405,16 +333,7 @@
           <w:sz w:val="24"/>
           <w:szCs w:val="24"/>
         </w:rPr>
-        <w:t xml:space="preserve">6. In standard expression syntax, parentheses and intervals </w:t>
-      </w:r>
-      <w:r>
-        <w:rPr>
-          <w:rFonts w:cstheme="minorHAnsi"/>
-          <w:b/>
-          <w:sz w:val="24"/>
-          <w:szCs w:val="24"/>
-        </w:rPr>
-        <w:t>have distinct meanings. How can you tell a regex that you want it to fit real parentheses and periods?</w:t>
+        <w:t>6. In standard expression syntax, parentheses and intervals have distinct meanings. How can you tell a regex that you want it to fit real parentheses and periods?</w:t>
       </w:r>
     </w:p>
     <w:p>
@@ -441,25 +360,7 @@
           <w:sz w:val="24"/>
           <w:szCs w:val="24"/>
         </w:rPr>
-        <w:t xml:space="preserve">Periods and parentheses can be escaped with a backslash: \., </w:t>
-      </w:r>
-      <w:proofErr w:type="gramStart"/>
-      <w:r>
-        <w:rPr>
-          <w:rFonts w:cstheme="minorHAnsi"/>
-          <w:sz w:val="24"/>
-          <w:szCs w:val="24"/>
-        </w:rPr>
-        <w:t>\(</w:t>
-      </w:r>
-      <w:proofErr w:type="gramEnd"/>
-      <w:r>
-        <w:rPr>
-          <w:rFonts w:cstheme="minorHAnsi"/>
-          <w:sz w:val="24"/>
-          <w:szCs w:val="24"/>
-        </w:rPr>
-        <w:t>, and \).</w:t>
+        <w:t>Periods and parentheses can be escaped with a backslash: \., \(, and \).</w:t>
       </w:r>
     </w:p>
     <w:p>
@@ -488,38 +389,7 @@
           <w:sz w:val="24"/>
           <w:szCs w:val="24"/>
         </w:rPr>
-        <w:t xml:space="preserve">7. The </w:t>
-      </w:r>
-      <w:proofErr w:type="spellStart"/>
-      <w:proofErr w:type="gramStart"/>
-      <w:r>
-        <w:rPr>
-          <w:rFonts w:cstheme="minorHAnsi"/>
-          <w:b/>
-          <w:sz w:val="24"/>
-          <w:szCs w:val="24"/>
-        </w:rPr>
-        <w:t>findall</w:t>
-      </w:r>
-      <w:proofErr w:type="spellEnd"/>
-      <w:r>
-        <w:rPr>
-          <w:rFonts w:cstheme="minorHAnsi"/>
-          <w:b/>
-          <w:sz w:val="24"/>
-          <w:szCs w:val="24"/>
-        </w:rPr>
-        <w:t>(</w:t>
-      </w:r>
-      <w:proofErr w:type="gramEnd"/>
-      <w:r>
-        <w:rPr>
-          <w:rFonts w:cstheme="minorHAnsi"/>
-          <w:b/>
-          <w:sz w:val="24"/>
-          <w:szCs w:val="24"/>
-        </w:rPr>
-        <w:t>) method returns a string list or a list of string tuples. What causes it to return one of the two options?</w:t>
+        <w:t>7. The findall() method returns a string list or a list of string tuples. What causes it to return one of the two options?</w:t>
       </w:r>
     </w:p>
     <w:p>
@@ -583,16 +453,7 @@
           <w:sz w:val="24"/>
           <w:szCs w:val="24"/>
         </w:rPr>
-        <w:t>8. In standard expressions, wh</w:t>
-      </w:r>
-      <w:r>
-        <w:rPr>
-          <w:rFonts w:cstheme="minorHAnsi"/>
-          <w:b/>
-          <w:sz w:val="24"/>
-          <w:szCs w:val="24"/>
-        </w:rPr>
-        <w:t>at does the | character mean?</w:t>
+        <w:t>8. In standard expressions, what does the | character mean?</w:t>
       </w:r>
     </w:p>
     <w:p>
@@ -656,6 +517,9 @@
         <w:spacing w:before="220"/>
         <w:rPr>
           <w:rStyle w:val="termtext"/>
+          <w:rFonts w:cstheme="minorHAnsi"/>
+          <w:sz w:val="24"/>
+          <w:szCs w:val="24"/>
         </w:rPr>
       </w:pPr>
       <w:r>
@@ -673,65 +537,14 @@
           <w:sz w:val="24"/>
           <w:szCs w:val="24"/>
         </w:rPr>
-        <w:t xml:space="preserve"> </w:t>
-      </w:r>
-      <w:proofErr w:type="gramStart"/>
-      <w:r>
-        <w:rPr>
-          <w:rFonts w:cstheme="minorHAnsi"/>
-          <w:sz w:val="24"/>
-          <w:szCs w:val="24"/>
-        </w:rPr>
-        <w:t>The ?</w:t>
-      </w:r>
-      <w:proofErr w:type="gramEnd"/>
-      <w:r>
-        <w:rPr>
-          <w:rFonts w:cstheme="minorHAnsi"/>
-          <w:sz w:val="24"/>
-          <w:szCs w:val="24"/>
-        </w:rPr>
-        <w:t xml:space="preserve"> </w:t>
-      </w:r>
-      <w:proofErr w:type="gramStart"/>
-      <w:r>
-        <w:rPr>
-          <w:rFonts w:cstheme="minorHAnsi"/>
-          <w:sz w:val="24"/>
-          <w:szCs w:val="24"/>
-        </w:rPr>
-        <w:t>character</w:t>
-      </w:r>
-      <w:proofErr w:type="gramEnd"/>
-      <w:r>
-        <w:rPr>
-          <w:rFonts w:cstheme="minorHAnsi"/>
-          <w:sz w:val="24"/>
-          <w:szCs w:val="24"/>
-        </w:rPr>
-        <w:t xml:space="preserve"> can either mean "match zero or one of the preceding group" or be used to signify </w:t>
-      </w:r>
-      <w:proofErr w:type="spellStart"/>
-      <w:r>
-        <w:rPr>
-          <w:rFonts w:cstheme="minorHAnsi"/>
-          <w:sz w:val="24"/>
-          <w:szCs w:val="24"/>
-        </w:rPr>
-        <w:t>nongreedy</w:t>
-      </w:r>
-      <w:proofErr w:type="spellEnd"/>
-      <w:r>
-        <w:rPr>
-          <w:rFonts w:cstheme="minorHAnsi"/>
-          <w:sz w:val="24"/>
-          <w:szCs w:val="24"/>
-        </w:rPr>
-        <w:t xml:space="preserve"> matching</w:t>
+        <w:t xml:space="preserve"> The ? character can either mean "match zero or one of the preceding group" or be used to signify nongreedy matching</w:t>
       </w:r>
       <w:r>
         <w:rPr>
           <w:rStyle w:val="termtext"/>
+          <w:rFonts w:cstheme="minorHAnsi"/>
+          <w:sz w:val="24"/>
+          <w:szCs w:val="24"/>
         </w:rPr>
         <w:t>.</w:t>
       </w:r>
@@ -741,6 +554,9 @@
         <w:spacing w:before="220"/>
         <w:rPr>
           <w:rStyle w:val="termtext"/>
+          <w:rFonts w:cstheme="minorHAnsi"/>
+          <w:sz w:val="24"/>
+          <w:szCs w:val="24"/>
         </w:rPr>
       </w:pPr>
     </w:p>
@@ -808,15 +624,7 @@
           <w:sz w:val="24"/>
           <w:szCs w:val="24"/>
         </w:rPr>
-        <w:t xml:space="preserve">The difference between + and * is that </w:t>
-      </w:r>
-      <w:r>
-        <w:rPr>
-          <w:rFonts w:cstheme="minorHAnsi"/>
-          <w:sz w:val="24"/>
-          <w:szCs w:val="24"/>
-        </w:rPr>
-        <w:t>the + matches one or more and the * matches zero or more.</w:t>
+        <w:t>The difference between + and * is that the + matches one or more and the * matches zero or more.</w:t>
       </w:r>
     </w:p>
     <w:p>
@@ -845,27 +653,7 @@
           <w:sz w:val="24"/>
           <w:szCs w:val="24"/>
         </w:rPr>
-        <w:t>11. What is the difference between {4} and {4</w:t>
-      </w:r>
-      <w:proofErr w:type="gramStart"/>
-      <w:r>
-        <w:rPr>
-          <w:rFonts w:cstheme="minorHAnsi"/>
-          <w:b/>
-          <w:sz w:val="24"/>
-          <w:szCs w:val="24"/>
-        </w:rPr>
-        <w:t>,5</w:t>
-      </w:r>
-      <w:proofErr w:type="gramEnd"/>
-      <w:r>
-        <w:rPr>
-          <w:rFonts w:cstheme="minorHAnsi"/>
-          <w:b/>
-          <w:sz w:val="24"/>
-          <w:szCs w:val="24"/>
-        </w:rPr>
-        <w:t>} in regular expression?</w:t>
+        <w:t>11. What is the difference between {4} and {4,5} in regular expression?</w:t>
       </w:r>
     </w:p>
     <w:p>
@@ -892,25 +680,7 @@
           <w:sz w:val="24"/>
           <w:szCs w:val="24"/>
         </w:rPr>
-        <w:t>The {4} matches exactly four instances of the preceding group. The {4</w:t>
-      </w:r>
-      <w:proofErr w:type="gramStart"/>
-      <w:r>
-        <w:rPr>
-          <w:rFonts w:cstheme="minorHAnsi"/>
-          <w:sz w:val="24"/>
-          <w:szCs w:val="24"/>
-        </w:rPr>
-        <w:t>,5</w:t>
-      </w:r>
-      <w:proofErr w:type="gramEnd"/>
-      <w:r>
-        <w:rPr>
-          <w:rFonts w:cstheme="minorHAnsi"/>
-          <w:sz w:val="24"/>
-          <w:szCs w:val="24"/>
-        </w:rPr>
-        <w:t>} matches between four and five instances.</w:t>
+        <w:t>The {4} matches exactly four instances of the preceding group. The {4,5} matches between four and five instances.</w:t>
       </w:r>
     </w:p>
     <w:p>
@@ -939,16 +709,7 @@
           <w:sz w:val="24"/>
           <w:szCs w:val="24"/>
         </w:rPr>
-        <w:t>12. What d</w:t>
-      </w:r>
-      <w:r>
-        <w:rPr>
-          <w:rFonts w:cstheme="minorHAnsi"/>
-          <w:b/>
-          <w:sz w:val="24"/>
-          <w:szCs w:val="24"/>
-        </w:rPr>
-        <w:t>o you mean by the \d, \w, and \s shorthand character classes signify in regular expressions?</w:t>
+        <w:t>12. What do you mean by the \d, \w, and \s shorthand character classes signify in regular expressions?</w:t>
       </w:r>
     </w:p>
     <w:p>
@@ -1032,15 +793,7 @@
           <w:sz w:val="24"/>
           <w:szCs w:val="24"/>
         </w:rPr>
-        <w:t>The \D, \W, and \S shorthand character classes match a single character that is not a digit, word, or</w:t>
-      </w:r>
-      <w:r>
-        <w:rPr>
-          <w:rFonts w:cstheme="minorHAnsi"/>
-          <w:sz w:val="24"/>
-          <w:szCs w:val="24"/>
-        </w:rPr>
-        <w:t xml:space="preserve"> space character, respectively.</w:t>
+        <w:t>The \D, \W, and \S shorthand character classes match a single character that is not a digit, word, or space character, respectively.</w:t>
       </w:r>
     </w:p>
     <w:p>
@@ -1069,47 +822,7 @@
           <w:sz w:val="24"/>
           <w:szCs w:val="24"/>
         </w:rPr>
-        <w:t xml:space="preserve">14. What is the difference </w:t>
-      </w:r>
-      <w:proofErr w:type="gramStart"/>
-      <w:r>
-        <w:rPr>
-          <w:rFonts w:cstheme="minorHAnsi"/>
-          <w:b/>
-          <w:sz w:val="24"/>
-          <w:szCs w:val="24"/>
-        </w:rPr>
-        <w:t>between .</w:t>
-      </w:r>
-      <w:proofErr w:type="gramEnd"/>
-      <w:r>
-        <w:rPr>
-          <w:rFonts w:cstheme="minorHAnsi"/>
-          <w:b/>
-          <w:sz w:val="24"/>
-          <w:szCs w:val="24"/>
-        </w:rPr>
-        <w:t xml:space="preserve">*? </w:t>
-      </w:r>
-      <w:proofErr w:type="gramStart"/>
-      <w:r>
-        <w:rPr>
-          <w:rFonts w:cstheme="minorHAnsi"/>
-          <w:b/>
-          <w:sz w:val="24"/>
-          <w:szCs w:val="24"/>
-        </w:rPr>
-        <w:t>and .</w:t>
-      </w:r>
-      <w:proofErr w:type="gramEnd"/>
-      <w:r>
-        <w:rPr>
-          <w:rFonts w:cstheme="minorHAnsi"/>
-          <w:b/>
-          <w:sz w:val="24"/>
-          <w:szCs w:val="24"/>
-        </w:rPr>
-        <w:t>*?</w:t>
+        <w:t>14. What is the difference between .*? and .*?</w:t>
       </w:r>
     </w:p>
     <w:p>
@@ -1130,6 +843,73 @@
         </w:rPr>
         <w:t xml:space="preserve">Ans. </w:t>
       </w:r>
+      <w:r>
+        <w:rPr>
+          <w:rFonts w:cstheme="minorHAnsi"/>
+          <w:b/>
+          <w:sz w:val="24"/>
+          <w:szCs w:val="24"/>
+        </w:rPr>
+        <w:t xml:space="preserve"> </w:t>
+      </w:r>
+      <w:r>
+        <w:rPr>
+          <w:rFonts w:cstheme="minorHAnsi"/>
+          <w:sz w:val="24"/>
+          <w:szCs w:val="24"/>
+        </w:rPr>
+        <w:t>The difference between the two is as follows:</w:t>
+      </w:r>
+    </w:p>
+    <w:p>
+      <w:pPr>
+        <w:pStyle w:val="ListParagraph"/>
+        <w:numPr>
+          <w:ilvl w:val="0"/>
+          <w:numId w:val="2"/>
+        </w:numPr>
+        <w:spacing w:before="220"/>
+        <w:ind w:left="142" w:firstLine="218"/>
+        <w:rPr>
+          <w:rFonts w:cstheme="minorHAnsi"/>
+          <w:b/>
+          <w:sz w:val="24"/>
+          <w:szCs w:val="24"/>
+        </w:rPr>
+      </w:pPr>
+      <w:r>
+        <w:rPr>
+          <w:rFonts w:cstheme="minorHAnsi"/>
+          <w:sz w:val="24"/>
+          <w:szCs w:val="24"/>
+        </w:rPr>
+        <w:t>.*? matches the smallest possible substring that satisfies the pattern (non-greedy).</w:t>
+      </w:r>
+    </w:p>
+    <w:p>
+      <w:pPr>
+        <w:pStyle w:val="ListParagraph"/>
+        <w:numPr>
+          <w:ilvl w:val="0"/>
+          <w:numId w:val="2"/>
+        </w:numPr>
+        <w:suppressAutoHyphens w:val="0"/>
+        <w:spacing w:after="0" w:line="240" w:lineRule="auto"/>
+        <w:ind w:left="142" w:firstLine="218"/>
+        <w:rPr>
+          <w:rFonts w:cstheme="minorHAnsi"/>
+          <w:sz w:val="24"/>
+          <w:szCs w:val="24"/>
+        </w:rPr>
+      </w:pPr>
+      <w:r>
+        <w:rPr>
+          <w:rFonts w:cstheme="minorHAnsi"/>
+          <w:sz w:val="24"/>
+          <w:szCs w:val="24"/>
+        </w:rPr>
+        <w:t>.* matches the longest possible substring that satisfies the pattern (greedy).</w:t>
+      </w:r>
     </w:p>
     <w:p>
       <w:pPr>
@@ -1157,24 +937,14 @@
           <w:sz w:val="24"/>
           <w:szCs w:val="24"/>
         </w:rPr>
-        <w:t>15. What is the synt</w:t>
-      </w:r>
-      <w:r>
-        <w:rPr>
-          <w:rFonts w:cstheme="minorHAnsi"/>
-          <w:b/>
-          <w:sz w:val="24"/>
-          <w:szCs w:val="24"/>
-        </w:rPr>
-        <w:t>ax for matching both numbers and lowercase letters with a character class?</w:t>
-      </w:r>
-    </w:p>
-    <w:p>
-      <w:pPr>
-        <w:spacing w:before="220"/>
-        <w:rPr>
-          <w:rFonts w:cstheme="minorHAnsi"/>
-          <w:b/>
+        <w:t>15. What is the syntax for matching both numbers and lowercase letters with a character class?</w:t>
+      </w:r>
+    </w:p>
+    <w:p>
+      <w:pPr>
+        <w:spacing w:before="220"/>
+        <w:rPr>
+          <w:rFonts w:cstheme="minorHAnsi"/>
           <w:sz w:val="24"/>
           <w:szCs w:val="24"/>
         </w:rPr>
@@ -1188,6 +958,55 @@
         </w:rPr>
         <w:t>Ans.</w:t>
       </w:r>
+      <w:r>
+        <w:rPr>
+          <w:rFonts w:cstheme="minorHAnsi"/>
+          <w:b/>
+          <w:sz w:val="24"/>
+          <w:szCs w:val="24"/>
+        </w:rPr>
+        <w:t xml:space="preserve"> </w:t>
+      </w:r>
+      <w:r>
+        <w:rPr>
+          <w:rFonts w:cstheme="minorHAnsi"/>
+          <w:sz w:val="24"/>
+          <w:szCs w:val="24"/>
+        </w:rPr>
+        <w:t xml:space="preserve">To match both numbers and lowercase letters using a character class in a regular expression, use </w:t>
+      </w:r>
+      <w:r>
+        <w:rPr>
+          <w:rFonts w:cstheme="minorHAnsi"/>
+          <w:sz w:val="24"/>
+          <w:szCs w:val="24"/>
+        </w:rPr>
+        <w:t>[0-9a-z]</w:t>
+      </w:r>
+      <w:r>
+        <w:rPr>
+          <w:rFonts w:cstheme="minorHAnsi"/>
+          <w:sz w:val="24"/>
+          <w:szCs w:val="24"/>
+        </w:rPr>
+        <w:t xml:space="preserve">. To match a sequence of such characters, use </w:t>
+      </w:r>
+      <w:r>
+        <w:rPr>
+          <w:rFonts w:cstheme="minorHAnsi"/>
+          <w:sz w:val="24"/>
+          <w:szCs w:val="24"/>
+        </w:rPr>
+        <w:t>[0-9a-z]+</w:t>
+      </w:r>
+      <w:r>
+        <w:rPr>
+          <w:rFonts w:cstheme="minorHAnsi"/>
+          <w:sz w:val="24"/>
+          <w:szCs w:val="24"/>
+        </w:rPr>
+        <w:t>.</w:t>
+      </w:r>
     </w:p>
     <w:p>
       <w:pPr>
@@ -1215,27 +1034,7 @@
           <w:sz w:val="24"/>
           <w:szCs w:val="24"/>
         </w:rPr>
-        <w:t xml:space="preserve">16. What is the procedure for making a normal expression in </w:t>
-      </w:r>
-      <w:proofErr w:type="spellStart"/>
-      <w:r>
-        <w:rPr>
-          <w:rFonts w:cstheme="minorHAnsi"/>
-          <w:b/>
-          <w:sz w:val="24"/>
-          <w:szCs w:val="24"/>
-        </w:rPr>
-        <w:t>regax</w:t>
-      </w:r>
-      <w:proofErr w:type="spellEnd"/>
-      <w:r>
-        <w:rPr>
-          <w:rFonts w:cstheme="minorHAnsi"/>
-          <w:b/>
-          <w:sz w:val="24"/>
-          <w:szCs w:val="24"/>
-        </w:rPr>
-        <w:t xml:space="preserve"> case insensitive?</w:t>
+        <w:t>16. What is the procedure for making a normal expression in regax case insensitive?</w:t>
       </w:r>
     </w:p>
     <w:p>
@@ -1262,71 +1061,7 @@
           <w:sz w:val="24"/>
           <w:szCs w:val="24"/>
         </w:rPr>
-        <w:t xml:space="preserve">Passing </w:t>
-      </w:r>
-      <w:proofErr w:type="spellStart"/>
-      <w:r>
-        <w:rPr>
-          <w:rFonts w:cstheme="minorHAnsi"/>
-          <w:sz w:val="24"/>
-          <w:szCs w:val="24"/>
-        </w:rPr>
-        <w:t>re.I</w:t>
-      </w:r>
-      <w:proofErr w:type="spellEnd"/>
-      <w:r>
-        <w:rPr>
-          <w:rFonts w:cstheme="minorHAnsi"/>
-          <w:sz w:val="24"/>
-          <w:szCs w:val="24"/>
-        </w:rPr>
-        <w:t xml:space="preserve"> or </w:t>
-      </w:r>
-      <w:proofErr w:type="spellStart"/>
-      <w:r>
-        <w:rPr>
-          <w:rFonts w:cstheme="minorHAnsi"/>
-          <w:sz w:val="24"/>
-          <w:szCs w:val="24"/>
-        </w:rPr>
-        <w:t>re.IGNORECASE</w:t>
-      </w:r>
-      <w:proofErr w:type="spellEnd"/>
-      <w:r>
-        <w:rPr>
-          <w:rFonts w:cstheme="minorHAnsi"/>
-          <w:sz w:val="24"/>
-          <w:szCs w:val="24"/>
-        </w:rPr>
-        <w:t xml:space="preserve"> as the second argument to </w:t>
-      </w:r>
-      <w:proofErr w:type="spellStart"/>
-      <w:proofErr w:type="gramStart"/>
-      <w:r>
-        <w:rPr>
-          <w:rFonts w:cstheme="minorHAnsi"/>
-          <w:sz w:val="24"/>
-          <w:szCs w:val="24"/>
-        </w:rPr>
-        <w:t>re.compile</w:t>
-      </w:r>
-      <w:proofErr w:type="spellEnd"/>
-      <w:r>
-        <w:rPr>
-          <w:rFonts w:cstheme="minorHAnsi"/>
-          <w:sz w:val="24"/>
-          <w:szCs w:val="24"/>
-        </w:rPr>
-        <w:t>(</w:t>
-      </w:r>
-      <w:proofErr w:type="gramEnd"/>
-      <w:r>
-        <w:rPr>
-          <w:rFonts w:cstheme="minorHAnsi"/>
-          <w:sz w:val="24"/>
-          <w:szCs w:val="24"/>
-        </w:rPr>
-        <w:t>) will make the matching case insensitive.</w:t>
+        <w:t>Passing re.I or re.IGNORECASE as the second argument to re.compile() will make the matching case insensitive.</w:t>
       </w:r>
     </w:p>
     <w:p>
@@ -1355,107 +1090,7 @@
           <w:sz w:val="24"/>
           <w:szCs w:val="24"/>
         </w:rPr>
-        <w:t xml:space="preserve">17. What does </w:t>
-      </w:r>
-      <w:proofErr w:type="gramStart"/>
-      <w:r>
-        <w:rPr>
-          <w:rFonts w:cstheme="minorHAnsi"/>
-          <w:b/>
-          <w:sz w:val="24"/>
-          <w:szCs w:val="24"/>
-        </w:rPr>
-        <w:t>the .</w:t>
-      </w:r>
-      <w:proofErr w:type="gramEnd"/>
-      <w:r>
-        <w:rPr>
-          <w:rFonts w:cstheme="minorHAnsi"/>
-          <w:b/>
-          <w:sz w:val="24"/>
-          <w:szCs w:val="24"/>
-        </w:rPr>
-        <w:t xml:space="preserve"> </w:t>
-      </w:r>
-      <w:proofErr w:type="gramStart"/>
-      <w:r>
-        <w:rPr>
-          <w:rFonts w:cstheme="minorHAnsi"/>
-          <w:b/>
-          <w:sz w:val="24"/>
-          <w:szCs w:val="24"/>
-        </w:rPr>
-        <w:t>character</w:t>
-      </w:r>
-      <w:proofErr w:type="gramEnd"/>
-      <w:r>
-        <w:rPr>
-          <w:rFonts w:cstheme="minorHAnsi"/>
-          <w:b/>
-          <w:sz w:val="24"/>
-          <w:szCs w:val="24"/>
-        </w:rPr>
-        <w:t xml:space="preserve"> normally match? What does it match if </w:t>
-      </w:r>
-      <w:proofErr w:type="spellStart"/>
-      <w:r>
-        <w:rPr>
-          <w:rFonts w:cstheme="minorHAnsi"/>
-          <w:b/>
-          <w:sz w:val="24"/>
-          <w:szCs w:val="24"/>
-        </w:rPr>
-        <w:t>re.DOTALL</w:t>
-      </w:r>
-      <w:proofErr w:type="spellEnd"/>
-      <w:r>
-        <w:rPr>
-          <w:rFonts w:cstheme="minorHAnsi"/>
-          <w:b/>
-          <w:sz w:val="24"/>
-          <w:szCs w:val="24"/>
-        </w:rPr>
-        <w:t xml:space="preserve"> is passed as 2nd ar</w:t>
-      </w:r>
-      <w:r>
-        <w:rPr>
-          <w:rFonts w:cstheme="minorHAnsi"/>
-          <w:b/>
-          <w:sz w:val="24"/>
-          <w:szCs w:val="24"/>
-        </w:rPr>
-        <w:t xml:space="preserve">gument in </w:t>
-      </w:r>
-      <w:proofErr w:type="spellStart"/>
-      <w:proofErr w:type="gramStart"/>
-      <w:r>
-        <w:rPr>
-          <w:rFonts w:cstheme="minorHAnsi"/>
-          <w:b/>
-          <w:sz w:val="24"/>
-          <w:szCs w:val="24"/>
-        </w:rPr>
-        <w:t>re.compile</w:t>
-      </w:r>
-      <w:proofErr w:type="spellEnd"/>
-      <w:r>
-        <w:rPr>
-          <w:rFonts w:cstheme="minorHAnsi"/>
-          <w:b/>
-          <w:sz w:val="24"/>
-          <w:szCs w:val="24"/>
-        </w:rPr>
-        <w:t>(</w:t>
-      </w:r>
-      <w:proofErr w:type="gramEnd"/>
-      <w:r>
-        <w:rPr>
-          <w:rFonts w:cstheme="minorHAnsi"/>
-          <w:b/>
-          <w:sz w:val="24"/>
-          <w:szCs w:val="24"/>
-        </w:rPr>
-        <w:t>)?</w:t>
+        <w:t>17. What does the . character normally match? What does it match if re.DOTALL is passed as 2nd argument in re.compile()?</w:t>
       </w:r>
     </w:p>
     <w:p>
@@ -1477,87 +1112,13 @@
         </w:rPr>
         <w:t xml:space="preserve">Ans. </w:t>
       </w:r>
-      <w:proofErr w:type="gramStart"/>
-      <w:r>
-        <w:rPr>
-          <w:rFonts w:cstheme="minorHAnsi"/>
-          <w:sz w:val="24"/>
-          <w:szCs w:val="24"/>
-        </w:rPr>
-        <w:t>The .</w:t>
-      </w:r>
-      <w:proofErr w:type="gramEnd"/>
-      <w:r>
-        <w:rPr>
-          <w:rFonts w:cstheme="minorHAnsi"/>
-          <w:sz w:val="24"/>
-          <w:szCs w:val="24"/>
-        </w:rPr>
-        <w:t xml:space="preserve"> </w:t>
-      </w:r>
-      <w:proofErr w:type="gramStart"/>
-      <w:r>
-        <w:rPr>
-          <w:rFonts w:cstheme="minorHAnsi"/>
-          <w:sz w:val="24"/>
-          <w:szCs w:val="24"/>
-        </w:rPr>
-        <w:t>character</w:t>
-      </w:r>
-      <w:proofErr w:type="gramEnd"/>
-      <w:r>
-        <w:rPr>
-          <w:rFonts w:cstheme="minorHAnsi"/>
-          <w:sz w:val="24"/>
-          <w:szCs w:val="24"/>
-        </w:rPr>
-        <w:t xml:space="preserve"> normally matches any character except the newline character. If </w:t>
-      </w:r>
-      <w:proofErr w:type="spellStart"/>
-      <w:r>
-        <w:rPr>
-          <w:rFonts w:cstheme="minorHAnsi"/>
-          <w:sz w:val="24"/>
-          <w:szCs w:val="24"/>
-        </w:rPr>
-        <w:t>re.DOTALL</w:t>
-      </w:r>
-      <w:proofErr w:type="spellEnd"/>
-      <w:r>
-        <w:rPr>
-          <w:rFonts w:cstheme="minorHAnsi"/>
-          <w:sz w:val="24"/>
-          <w:szCs w:val="24"/>
-        </w:rPr>
-        <w:t xml:space="preserve"> is passed as the second argument to </w:t>
-      </w:r>
-      <w:proofErr w:type="spellStart"/>
-      <w:proofErr w:type="gramStart"/>
-      <w:r>
-        <w:rPr>
-          <w:rFonts w:cstheme="minorHAnsi"/>
-          <w:sz w:val="24"/>
-          <w:szCs w:val="24"/>
-        </w:rPr>
-        <w:t>re.compile</w:t>
-      </w:r>
-      <w:proofErr w:type="spellEnd"/>
-      <w:r>
-        <w:rPr>
-          <w:rFonts w:cstheme="minorHAnsi"/>
-          <w:sz w:val="24"/>
-          <w:szCs w:val="24"/>
-        </w:rPr>
-        <w:t>(</w:t>
-      </w:r>
-      <w:proofErr w:type="gramEnd"/>
-      <w:r>
-        <w:rPr>
-          <w:rFonts w:cstheme="minorHAnsi"/>
-          <w:sz w:val="24"/>
-          <w:szCs w:val="24"/>
-        </w:rPr>
-        <w:t>), then the dot will also match newline characters.</w:t>
+      <w:r>
+        <w:rPr>
+          <w:rFonts w:cstheme="minorHAnsi"/>
+          <w:sz w:val="24"/>
+          <w:szCs w:val="24"/>
+        </w:rPr>
+        <w:t>The . character normally matches any character except the newline character. If re.DOTALL is passed as the second argument to re.compile(), then the dot will also match newline characters.</w:t>
       </w:r>
     </w:p>
     <w:p>
@@ -1586,96 +1147,26 @@
           <w:sz w:val="24"/>
           <w:szCs w:val="24"/>
         </w:rPr>
-        <w:t xml:space="preserve">18. If </w:t>
-      </w:r>
-      <w:proofErr w:type="spellStart"/>
-      <w:r>
-        <w:rPr>
-          <w:rFonts w:cstheme="minorHAnsi"/>
-          <w:b/>
-          <w:sz w:val="24"/>
-          <w:szCs w:val="24"/>
-        </w:rPr>
-        <w:t>numReg</w:t>
-      </w:r>
-      <w:proofErr w:type="spellEnd"/>
-      <w:r>
-        <w:rPr>
-          <w:rFonts w:cstheme="minorHAnsi"/>
-          <w:b/>
-          <w:sz w:val="24"/>
-          <w:szCs w:val="24"/>
-        </w:rPr>
-        <w:t xml:space="preserve"> = </w:t>
-      </w:r>
-      <w:proofErr w:type="spellStart"/>
-      <w:r>
-        <w:rPr>
-          <w:rFonts w:cstheme="minorHAnsi"/>
-          <w:b/>
-          <w:sz w:val="24"/>
-          <w:szCs w:val="24"/>
-        </w:rPr>
-        <w:t>re.compile</w:t>
-      </w:r>
-      <w:proofErr w:type="spellEnd"/>
-      <w:r>
-        <w:rPr>
-          <w:rFonts w:cstheme="minorHAnsi"/>
-          <w:b/>
-          <w:sz w:val="24"/>
-          <w:szCs w:val="24"/>
-        </w:rPr>
-        <w:t xml:space="preserve">(r'\d+'), what will </w:t>
-      </w:r>
-      <w:proofErr w:type="spellStart"/>
-      <w:proofErr w:type="gramStart"/>
-      <w:r>
-        <w:rPr>
-          <w:rFonts w:cstheme="minorHAnsi"/>
-          <w:b/>
-          <w:sz w:val="24"/>
-          <w:szCs w:val="24"/>
-        </w:rPr>
-        <w:t>numRegex.sub</w:t>
-      </w:r>
-      <w:proofErr w:type="spellEnd"/>
-      <w:r>
-        <w:rPr>
-          <w:rFonts w:cstheme="minorHAnsi"/>
-          <w:b/>
-          <w:sz w:val="24"/>
-          <w:szCs w:val="24"/>
-        </w:rPr>
-        <w:t>(</w:t>
-      </w:r>
-      <w:proofErr w:type="gramEnd"/>
-      <w:r>
-        <w:rPr>
-          <w:rFonts w:cstheme="minorHAnsi"/>
-          <w:b/>
-          <w:sz w:val="24"/>
-          <w:szCs w:val="24"/>
-        </w:rPr>
-        <w:t>'X', '11 drummers, 10 pipers, five rings, 4 hen') return?</w:t>
-      </w:r>
-    </w:p>
-    <w:p>
-      <w:pPr>
-        <w:spacing w:before="220"/>
-        <w:rPr>
-          <w:rFonts w:cstheme="minorHAnsi"/>
-          <w:sz w:val="24"/>
-          <w:szCs w:val="24"/>
-        </w:rPr>
-      </w:pPr>
-      <w:r>
-        <w:rPr>
-          <w:rFonts w:cstheme="minorHAnsi"/>
-          <w:b/>
-          <w:sz w:val="24"/>
-          <w:szCs w:val="24"/>
-        </w:rPr>
+        <w:t>18. If numReg = re.compile(r'\d+'), what will numRegex.sub('X', '11 drummers, 10 pipers, five rings, 4 hen') return?</w:t>
+      </w:r>
+    </w:p>
+    <w:p>
+      <w:pPr>
+        <w:spacing w:before="220"/>
+        <w:rPr>
+          <w:rFonts w:cstheme="minorHAnsi"/>
+          <w:sz w:val="24"/>
+          <w:szCs w:val="24"/>
+        </w:rPr>
+      </w:pPr>
+      <w:r>
+        <w:rPr>
+          <w:rFonts w:cstheme="minorHAnsi"/>
+          <w:b/>
+          <w:sz w:val="24"/>
+          <w:szCs w:val="24"/>
+        </w:rPr>
+        <w:lastRenderedPageBreak/>
         <w:t xml:space="preserve">Ans. </w:t>
       </w:r>
       <w:r>
@@ -1684,18 +1175,8 @@
           <w:sz w:val="24"/>
           <w:szCs w:val="24"/>
         </w:rPr>
-        <w:t xml:space="preserve">The above mentioned code will return the </w:t>
-      </w:r>
-      <w:proofErr w:type="gramStart"/>
-      <w:r>
-        <w:rPr>
-          <w:rFonts w:cstheme="minorHAnsi"/>
-          <w:sz w:val="24"/>
-          <w:szCs w:val="24"/>
-        </w:rPr>
-        <w:t>following :</w:t>
-      </w:r>
-      <w:proofErr w:type="gramEnd"/>
+        <w:t>The above mentioned code will return the following :</w:t>
+      </w:r>
     </w:p>
     <w:p>
       <w:pPr>
@@ -1713,6 +1194,956 @@
           <w:szCs w:val="24"/>
         </w:rPr>
         <w:t>‘X drummers, X pipers, five rings, X hens’</w:t>
+      </w:r>
+    </w:p>
+    <w:p>
+      <w:pPr>
+        <w:spacing w:before="220"/>
+        <w:rPr>
+          <w:rFonts w:cstheme="minorHAnsi"/>
+          <w:b/>
+          <w:sz w:val="24"/>
+          <w:szCs w:val="24"/>
+        </w:rPr>
+      </w:pPr>
+      <w:r>
+        <w:rPr>
+          <w:rFonts w:cstheme="minorHAnsi"/>
+          <w:b/>
+          <w:sz w:val="24"/>
+          <w:szCs w:val="24"/>
+        </w:rPr>
+        <w:t>Q</w:t>
+      </w:r>
+      <w:r>
+        <w:rPr>
+          <w:rFonts w:cstheme="minorHAnsi"/>
+          <w:b/>
+          <w:sz w:val="24"/>
+          <w:szCs w:val="24"/>
+        </w:rPr>
+        <w:t>19. What does passing re.VERBOSE as the 2nd argument to re.compile() allow to do?</w:t>
+      </w:r>
+    </w:p>
+    <w:p>
+      <w:pPr>
+        <w:spacing w:before="220"/>
+        <w:rPr>
+          <w:rFonts w:cstheme="minorHAnsi"/>
+          <w:sz w:val="24"/>
+          <w:szCs w:val="24"/>
+        </w:rPr>
+      </w:pPr>
+      <w:r>
+        <w:rPr>
+          <w:rFonts w:cstheme="minorHAnsi"/>
+          <w:b/>
+          <w:sz w:val="24"/>
+          <w:szCs w:val="24"/>
+        </w:rPr>
+        <w:t>Ans.</w:t>
+      </w:r>
+      <w:r>
+        <w:rPr>
+          <w:rFonts w:cstheme="minorHAnsi"/>
+          <w:sz w:val="24"/>
+          <w:szCs w:val="24"/>
+        </w:rPr>
+        <w:t xml:space="preserve"> The re.VERBOSE argument allows you to add whitespace and comments to the string passed to re.compile().</w:t>
+      </w:r>
+    </w:p>
+    <w:p>
+      <w:pPr>
+        <w:spacing w:before="220"/>
+        <w:rPr>
+          <w:rFonts w:cstheme="minorHAnsi"/>
+          <w:b/>
+          <w:sz w:val="24"/>
+          <w:szCs w:val="24"/>
+        </w:rPr>
+      </w:pPr>
+      <w:r>
+        <w:rPr>
+          <w:rFonts w:cstheme="minorHAnsi"/>
+          <w:b/>
+          <w:sz w:val="24"/>
+          <w:szCs w:val="24"/>
+        </w:rPr>
+        <w:t>Q</w:t>
+      </w:r>
+      <w:r>
+        <w:rPr>
+          <w:rFonts w:cstheme="minorHAnsi"/>
+          <w:b/>
+          <w:sz w:val="24"/>
+          <w:szCs w:val="24"/>
+        </w:rPr>
+        <w:t>20. How would you write a regex that match a number with comma for every three digits? It must match the given following:</w:t>
+      </w:r>
+    </w:p>
+    <w:p>
+      <w:pPr>
+        <w:spacing w:before="220"/>
+        <w:rPr>
+          <w:rFonts w:cstheme="minorHAnsi"/>
+          <w:b/>
+          <w:sz w:val="24"/>
+          <w:szCs w:val="24"/>
+        </w:rPr>
+      </w:pPr>
+      <w:r>
+        <w:rPr>
+          <w:rFonts w:cstheme="minorHAnsi"/>
+          <w:b/>
+          <w:sz w:val="24"/>
+          <w:szCs w:val="24"/>
+        </w:rPr>
+        <w:t>'42'</w:t>
+      </w:r>
+    </w:p>
+    <w:p>
+      <w:pPr>
+        <w:spacing w:before="220"/>
+        <w:rPr>
+          <w:rFonts w:cstheme="minorHAnsi"/>
+          <w:b/>
+          <w:sz w:val="24"/>
+          <w:szCs w:val="24"/>
+        </w:rPr>
+      </w:pPr>
+      <w:r>
+        <w:rPr>
+          <w:rFonts w:cstheme="minorHAnsi"/>
+          <w:b/>
+          <w:sz w:val="24"/>
+          <w:szCs w:val="24"/>
+        </w:rPr>
+        <w:t>'1,234'</w:t>
+      </w:r>
+    </w:p>
+    <w:p>
+      <w:pPr>
+        <w:spacing w:before="220"/>
+        <w:rPr>
+          <w:rFonts w:cstheme="minorHAnsi"/>
+          <w:b/>
+          <w:sz w:val="24"/>
+          <w:szCs w:val="24"/>
+        </w:rPr>
+      </w:pPr>
+      <w:r>
+        <w:rPr>
+          <w:rFonts w:cstheme="minorHAnsi"/>
+          <w:b/>
+          <w:sz w:val="24"/>
+          <w:szCs w:val="24"/>
+        </w:rPr>
+        <w:t>'6,368,745'</w:t>
+      </w:r>
+    </w:p>
+    <w:p>
+      <w:pPr>
+        <w:spacing w:before="220"/>
+        <w:rPr>
+          <w:rFonts w:cstheme="minorHAnsi"/>
+          <w:b/>
+          <w:sz w:val="24"/>
+          <w:szCs w:val="24"/>
+        </w:rPr>
+      </w:pPr>
+      <w:r>
+        <w:rPr>
+          <w:rFonts w:cstheme="minorHAnsi"/>
+          <w:b/>
+          <w:sz w:val="24"/>
+          <w:szCs w:val="24"/>
+        </w:rPr>
+        <w:t>but not the following:</w:t>
+      </w:r>
+    </w:p>
+    <w:p>
+      <w:pPr>
+        <w:spacing w:before="220"/>
+        <w:rPr>
+          <w:rFonts w:cstheme="minorHAnsi"/>
+          <w:b/>
+          <w:sz w:val="24"/>
+          <w:szCs w:val="24"/>
+        </w:rPr>
+      </w:pPr>
+      <w:r>
+        <w:rPr>
+          <w:rFonts w:cstheme="minorHAnsi"/>
+          <w:b/>
+          <w:sz w:val="24"/>
+          <w:szCs w:val="24"/>
+        </w:rPr>
+        <w:t>'12,34,567' (which has only two digits between the commas)</w:t>
+      </w:r>
+    </w:p>
+    <w:p>
+      <w:pPr>
+        <w:spacing w:before="220"/>
+        <w:rPr>
+          <w:rFonts w:cstheme="minorHAnsi"/>
+          <w:b/>
+          <w:sz w:val="24"/>
+          <w:szCs w:val="24"/>
+        </w:rPr>
+      </w:pPr>
+      <w:r>
+        <w:rPr>
+          <w:rFonts w:cstheme="minorHAnsi"/>
+          <w:b/>
+          <w:sz w:val="24"/>
+          <w:szCs w:val="24"/>
+        </w:rPr>
+        <w:t>'1234' (which lacks commas)</w:t>
+      </w:r>
+    </w:p>
+    <w:p>
+      <w:pPr>
+        <w:spacing w:before="220"/>
+        <w:rPr>
+          <w:rFonts w:cstheme="minorHAnsi"/>
+          <w:b/>
+          <w:sz w:val="24"/>
+          <w:szCs w:val="24"/>
+        </w:rPr>
+      </w:pPr>
+      <w:r>
+        <w:rPr>
+          <w:rFonts w:cstheme="minorHAnsi"/>
+          <w:b/>
+          <w:sz w:val="24"/>
+          <w:szCs w:val="24"/>
+        </w:rPr>
+        <w:t xml:space="preserve">Ans. </w:t>
+      </w:r>
+      <w:r>
+        <w:rPr>
+          <w:rFonts w:cstheme="minorHAnsi"/>
+          <w:sz w:val="24"/>
+          <w:szCs w:val="24"/>
+        </w:rPr>
+        <w:t>re.compile(r'^\d{1,3}(,\d{3})*$') will create this regex, but other regex strings can produce a similar regular expression.</w:t>
+      </w:r>
+    </w:p>
+    <w:p>
+      <w:pPr>
+        <w:spacing w:before="220"/>
+        <w:rPr>
+          <w:rFonts w:cstheme="minorHAnsi"/>
+          <w:b/>
+          <w:sz w:val="24"/>
+          <w:szCs w:val="24"/>
+        </w:rPr>
+      </w:pPr>
+      <w:r>
+        <w:rPr>
+          <w:rFonts w:cstheme="minorHAnsi"/>
+          <w:b/>
+          <w:sz w:val="24"/>
+          <w:szCs w:val="24"/>
+        </w:rPr>
+        <w:t>Q</w:t>
+      </w:r>
+      <w:r>
+        <w:rPr>
+          <w:rFonts w:cstheme="minorHAnsi"/>
+          <w:b/>
+          <w:sz w:val="24"/>
+          <w:szCs w:val="24"/>
+        </w:rPr>
+        <w:t>21. How would you write a regex that matches the full name of someone whose last name is Watanabe? You can assume that the first name that comes before it will always be one word that begins with a capital letter. The regex must match the following:</w:t>
+      </w:r>
+    </w:p>
+    <w:p>
+      <w:pPr>
+        <w:spacing w:before="220"/>
+        <w:rPr>
+          <w:rFonts w:cstheme="minorHAnsi"/>
+          <w:b/>
+          <w:sz w:val="24"/>
+          <w:szCs w:val="24"/>
+        </w:rPr>
+      </w:pPr>
+      <w:r>
+        <w:rPr>
+          <w:rFonts w:cstheme="minorHAnsi"/>
+          <w:b/>
+          <w:sz w:val="24"/>
+          <w:szCs w:val="24"/>
+        </w:rPr>
+        <w:t>'Haruto Watanabe'</w:t>
+      </w:r>
+    </w:p>
+    <w:p>
+      <w:pPr>
+        <w:spacing w:before="220"/>
+        <w:rPr>
+          <w:rFonts w:cstheme="minorHAnsi"/>
+          <w:b/>
+          <w:sz w:val="24"/>
+          <w:szCs w:val="24"/>
+        </w:rPr>
+      </w:pPr>
+      <w:r>
+        <w:rPr>
+          <w:rFonts w:cstheme="minorHAnsi"/>
+          <w:b/>
+          <w:sz w:val="24"/>
+          <w:szCs w:val="24"/>
+        </w:rPr>
+        <w:t>'Alice Watanabe'</w:t>
+      </w:r>
+    </w:p>
+    <w:p>
+      <w:pPr>
+        <w:spacing w:before="220"/>
+        <w:rPr>
+          <w:rFonts w:cstheme="minorHAnsi"/>
+          <w:b/>
+          <w:sz w:val="24"/>
+          <w:szCs w:val="24"/>
+        </w:rPr>
+      </w:pPr>
+      <w:r>
+        <w:rPr>
+          <w:rFonts w:cstheme="minorHAnsi"/>
+          <w:b/>
+          <w:sz w:val="24"/>
+          <w:szCs w:val="24"/>
+        </w:rPr>
+        <w:t>'RoboCop Watanabe'</w:t>
+      </w:r>
+    </w:p>
+    <w:p>
+      <w:pPr>
+        <w:spacing w:before="220"/>
+        <w:rPr>
+          <w:rFonts w:cstheme="minorHAnsi"/>
+          <w:b/>
+          <w:sz w:val="24"/>
+          <w:szCs w:val="24"/>
+        </w:rPr>
+      </w:pPr>
+      <w:r>
+        <w:rPr>
+          <w:rFonts w:cstheme="minorHAnsi"/>
+          <w:b/>
+          <w:sz w:val="24"/>
+          <w:szCs w:val="24"/>
+        </w:rPr>
+        <w:t>but not the following:</w:t>
+      </w:r>
+    </w:p>
+    <w:p>
+      <w:pPr>
+        <w:spacing w:before="220"/>
+        <w:rPr>
+          <w:rFonts w:cstheme="minorHAnsi"/>
+          <w:b/>
+          <w:sz w:val="24"/>
+          <w:szCs w:val="24"/>
+        </w:rPr>
+      </w:pPr>
+      <w:r>
+        <w:rPr>
+          <w:rFonts w:cstheme="minorHAnsi"/>
+          <w:b/>
+          <w:sz w:val="24"/>
+          <w:szCs w:val="24"/>
+        </w:rPr>
+        <w:t>'haruto Watanabe' (where the first name is not capitalized)</w:t>
+      </w:r>
+    </w:p>
+    <w:p>
+      <w:pPr>
+        <w:spacing w:before="220"/>
+        <w:rPr>
+          <w:rFonts w:cstheme="minorHAnsi"/>
+          <w:b/>
+          <w:sz w:val="24"/>
+          <w:szCs w:val="24"/>
+        </w:rPr>
+      </w:pPr>
+      <w:r>
+        <w:rPr>
+          <w:rFonts w:cstheme="minorHAnsi"/>
+          <w:b/>
+          <w:sz w:val="24"/>
+          <w:szCs w:val="24"/>
+        </w:rPr>
+        <w:t>'Mr. Watanabe' (where the preceding word has a nonletter character)</w:t>
+      </w:r>
+    </w:p>
+    <w:p>
+      <w:pPr>
+        <w:spacing w:before="220"/>
+        <w:rPr>
+          <w:rFonts w:cstheme="minorHAnsi"/>
+          <w:b/>
+          <w:sz w:val="24"/>
+          <w:szCs w:val="24"/>
+        </w:rPr>
+      </w:pPr>
+      <w:r>
+        <w:rPr>
+          <w:rFonts w:cstheme="minorHAnsi"/>
+          <w:b/>
+          <w:sz w:val="24"/>
+          <w:szCs w:val="24"/>
+        </w:rPr>
+        <w:t>'Watanabe' (which has no first name)</w:t>
+      </w:r>
+    </w:p>
+    <w:p>
+      <w:pPr>
+        <w:spacing w:before="220"/>
+        <w:rPr>
+          <w:rFonts w:cstheme="minorHAnsi"/>
+          <w:b/>
+          <w:sz w:val="24"/>
+          <w:szCs w:val="24"/>
+        </w:rPr>
+      </w:pPr>
+      <w:r>
+        <w:rPr>
+          <w:rFonts w:cstheme="minorHAnsi"/>
+          <w:b/>
+          <w:sz w:val="24"/>
+          <w:szCs w:val="24"/>
+        </w:rPr>
+        <w:t>'Haruto watanabe' (where Watanabe is not capitalized)</w:t>
+      </w:r>
+    </w:p>
+    <w:p>
+      <w:pPr>
+        <w:spacing w:before="220"/>
+        <w:rPr>
+          <w:rFonts w:cstheme="minorHAnsi"/>
+          <w:color w:val="374151"/>
+          <w:sz w:val="24"/>
+          <w:szCs w:val="24"/>
+          <w:shd w:val="clear" w:color="auto" w:fill="F7F7F8"/>
+        </w:rPr>
+      </w:pPr>
+      <w:r>
+        <w:rPr>
+          <w:rFonts w:cstheme="minorHAnsi"/>
+          <w:b/>
+          <w:sz w:val="24"/>
+          <w:szCs w:val="24"/>
+        </w:rPr>
+        <w:t xml:space="preserve">Ans. </w:t>
+      </w:r>
+      <w:r>
+        <w:rPr>
+          <w:rFonts w:cstheme="minorHAnsi"/>
+          <w:sz w:val="24"/>
+          <w:szCs w:val="24"/>
+        </w:rPr>
+        <w:t>To match the full name of someone whose last name is "Watanabe</w:t>
+      </w:r>
+      <w:r>
+        <w:rPr>
+          <w:rFonts w:cstheme="minorHAnsi"/>
+          <w:sz w:val="24"/>
+          <w:szCs w:val="24"/>
+        </w:rPr>
+        <w:t>" with the given conditions, we</w:t>
+      </w:r>
+      <w:r>
+        <w:rPr>
+          <w:rFonts w:cstheme="minorHAnsi"/>
+          <w:sz w:val="24"/>
+          <w:szCs w:val="24"/>
+        </w:rPr>
+        <w:t xml:space="preserve"> can use the following regular expression:</w:t>
+      </w:r>
+    </w:p>
+    <w:p>
+      <w:pPr>
+        <w:spacing w:before="220"/>
+        <w:rPr>
+          <w:rFonts w:cstheme="minorHAnsi"/>
+          <w:sz w:val="24"/>
+          <w:szCs w:val="24"/>
+        </w:rPr>
+      </w:pPr>
+      <w:r>
+        <w:rPr>
+          <w:rFonts w:cstheme="minorHAnsi"/>
+          <w:sz w:val="24"/>
+          <w:szCs w:val="24"/>
+        </w:rPr>
+        <w:lastRenderedPageBreak/>
+        <w:t>^[A-Z][a-zA-Z]*\sWatanabe$</w:t>
+      </w:r>
+    </w:p>
+    <w:p>
+      <w:pPr>
+        <w:spacing w:before="220"/>
+        <w:rPr>
+          <w:rFonts w:cstheme="minorHAnsi"/>
+          <w:b/>
+          <w:sz w:val="24"/>
+          <w:szCs w:val="24"/>
+          <w:u w:val="single"/>
+        </w:rPr>
+      </w:pPr>
+      <w:r>
+        <w:rPr>
+          <w:rFonts w:cstheme="minorHAnsi"/>
+          <w:b/>
+          <w:sz w:val="24"/>
+          <w:szCs w:val="24"/>
+          <w:u w:val="single"/>
+        </w:rPr>
+        <w:t>Code</w:t>
+      </w:r>
+    </w:p>
+    <w:p>
+      <w:pPr>
+        <w:spacing w:before="220"/>
+        <w:rPr>
+          <w:rFonts w:cstheme="minorHAnsi"/>
+          <w:sz w:val="24"/>
+          <w:szCs w:val="24"/>
+        </w:rPr>
+      </w:pPr>
+      <w:r>
+        <w:rPr>
+          <w:rFonts w:cstheme="minorHAnsi"/>
+          <w:sz w:val="24"/>
+          <w:szCs w:val="24"/>
+        </w:rPr>
+        <w:t>import re</w:t>
+      </w:r>
+    </w:p>
+    <w:p>
+      <w:pPr>
+        <w:spacing w:before="220"/>
+        <w:rPr>
+          <w:rFonts w:cstheme="minorHAnsi"/>
+          <w:sz w:val="24"/>
+          <w:szCs w:val="24"/>
+        </w:rPr>
+      </w:pPr>
+      <w:r>
+        <w:rPr>
+          <w:rFonts w:cstheme="minorHAnsi"/>
+          <w:sz w:val="24"/>
+          <w:szCs w:val="24"/>
+        </w:rPr>
+        <w:t xml:space="preserve">pattern </w:t>
+      </w:r>
+      <w:r>
+        <w:rPr>
+          <w:rFonts w:cstheme="minorHAnsi"/>
+          <w:sz w:val="24"/>
+          <w:szCs w:val="24"/>
+        </w:rPr>
+        <w:t>= r"^[A-Z][a-zA-Z]*\sWatanabe$"</w:t>
+      </w:r>
+    </w:p>
+    <w:p>
+      <w:pPr>
+        <w:spacing w:before="220"/>
+        <w:rPr>
+          <w:rFonts w:cstheme="minorHAnsi"/>
+          <w:sz w:val="24"/>
+          <w:szCs w:val="24"/>
+        </w:rPr>
+      </w:pPr>
+      <w:r>
+        <w:rPr>
+          <w:rFonts w:cstheme="minorHAnsi"/>
+          <w:sz w:val="24"/>
+          <w:szCs w:val="24"/>
+        </w:rPr>
+        <w:t>names = [</w:t>
+      </w:r>
+    </w:p>
+    <w:p>
+      <w:pPr>
+        <w:spacing w:before="220"/>
+        <w:rPr>
+          <w:rFonts w:cstheme="minorHAnsi"/>
+          <w:sz w:val="24"/>
+          <w:szCs w:val="24"/>
+        </w:rPr>
+      </w:pPr>
+      <w:r>
+        <w:rPr>
+          <w:rFonts w:cstheme="minorHAnsi"/>
+          <w:sz w:val="24"/>
+          <w:szCs w:val="24"/>
+        </w:rPr>
+        <w:t xml:space="preserve">    'Haruto Watanabe',</w:t>
+      </w:r>
+    </w:p>
+    <w:p>
+      <w:pPr>
+        <w:spacing w:before="220"/>
+        <w:rPr>
+          <w:rFonts w:cstheme="minorHAnsi"/>
+          <w:sz w:val="24"/>
+          <w:szCs w:val="24"/>
+        </w:rPr>
+      </w:pPr>
+      <w:r>
+        <w:rPr>
+          <w:rFonts w:cstheme="minorHAnsi"/>
+          <w:sz w:val="24"/>
+          <w:szCs w:val="24"/>
+        </w:rPr>
+        <w:t xml:space="preserve">    'Alice Watanabe',</w:t>
+      </w:r>
+    </w:p>
+    <w:p>
+      <w:pPr>
+        <w:spacing w:before="220"/>
+        <w:rPr>
+          <w:rFonts w:cstheme="minorHAnsi"/>
+          <w:sz w:val="24"/>
+          <w:szCs w:val="24"/>
+        </w:rPr>
+      </w:pPr>
+      <w:r>
+        <w:rPr>
+          <w:rFonts w:cstheme="minorHAnsi"/>
+          <w:sz w:val="24"/>
+          <w:szCs w:val="24"/>
+        </w:rPr>
+        <w:t xml:space="preserve">    'RoboCop Watanabe',</w:t>
+      </w:r>
+    </w:p>
+    <w:p>
+      <w:pPr>
+        <w:spacing w:before="220"/>
+        <w:rPr>
+          <w:rFonts w:cstheme="minorHAnsi"/>
+          <w:sz w:val="24"/>
+          <w:szCs w:val="24"/>
+        </w:rPr>
+      </w:pPr>
+      <w:r>
+        <w:rPr>
+          <w:rFonts w:cstheme="minorHAnsi"/>
+          <w:sz w:val="24"/>
+          <w:szCs w:val="24"/>
+        </w:rPr>
+        <w:t xml:space="preserve">    'haruto Watanabe',</w:t>
+      </w:r>
+    </w:p>
+    <w:p>
+      <w:pPr>
+        <w:spacing w:before="220"/>
+        <w:rPr>
+          <w:rFonts w:cstheme="minorHAnsi"/>
+          <w:sz w:val="24"/>
+          <w:szCs w:val="24"/>
+        </w:rPr>
+      </w:pPr>
+      <w:r>
+        <w:rPr>
+          <w:rFonts w:cstheme="minorHAnsi"/>
+          <w:sz w:val="24"/>
+          <w:szCs w:val="24"/>
+        </w:rPr>
+        <w:t xml:space="preserve">    'Mr. Watanabe',</w:t>
+      </w:r>
+    </w:p>
+    <w:p>
+      <w:pPr>
+        <w:spacing w:before="220"/>
+        <w:rPr>
+          <w:rFonts w:cstheme="minorHAnsi"/>
+          <w:sz w:val="24"/>
+          <w:szCs w:val="24"/>
+        </w:rPr>
+      </w:pPr>
+      <w:r>
+        <w:rPr>
+          <w:rFonts w:cstheme="minorHAnsi"/>
+          <w:sz w:val="24"/>
+          <w:szCs w:val="24"/>
+        </w:rPr>
+        <w:t xml:space="preserve">    'Watanabe',</w:t>
+      </w:r>
+    </w:p>
+    <w:p>
+      <w:pPr>
+        <w:spacing w:before="220"/>
+        <w:rPr>
+          <w:rFonts w:cstheme="minorHAnsi"/>
+          <w:sz w:val="24"/>
+          <w:szCs w:val="24"/>
+        </w:rPr>
+      </w:pPr>
+      <w:r>
+        <w:rPr>
+          <w:rFonts w:cstheme="minorHAnsi"/>
+          <w:sz w:val="24"/>
+          <w:szCs w:val="24"/>
+        </w:rPr>
+        <w:t xml:space="preserve">    'Haruto watanabe'</w:t>
+      </w:r>
+    </w:p>
+    <w:p>
+      <w:pPr>
+        <w:spacing w:before="220"/>
+        <w:rPr>
+          <w:rFonts w:cstheme="minorHAnsi"/>
+          <w:sz w:val="24"/>
+          <w:szCs w:val="24"/>
+        </w:rPr>
+      </w:pPr>
+      <w:r>
+        <w:rPr>
+          <w:rFonts w:cstheme="minorHAnsi"/>
+          <w:sz w:val="24"/>
+          <w:szCs w:val="24"/>
+        </w:rPr>
+        <w:t>]</w:t>
+      </w:r>
+    </w:p>
+    <w:p>
+      <w:pPr>
+        <w:spacing w:before="220"/>
+        <w:rPr>
+          <w:rFonts w:cstheme="minorHAnsi"/>
+          <w:sz w:val="24"/>
+          <w:szCs w:val="24"/>
+        </w:rPr>
+      </w:pPr>
+      <w:r>
+        <w:rPr>
+          <w:rFonts w:cstheme="minorHAnsi"/>
+          <w:sz w:val="24"/>
+          <w:szCs w:val="24"/>
+        </w:rPr>
+        <w:t>for name in names:</w:t>
+      </w:r>
+    </w:p>
+    <w:p>
+      <w:pPr>
+        <w:spacing w:before="220"/>
+        <w:rPr>
+          <w:rFonts w:cstheme="minorHAnsi"/>
+          <w:sz w:val="24"/>
+          <w:szCs w:val="24"/>
+        </w:rPr>
+      </w:pPr>
+      <w:r>
+        <w:rPr>
+          <w:rFonts w:cstheme="minorHAnsi"/>
+          <w:sz w:val="24"/>
+          <w:szCs w:val="24"/>
+        </w:rPr>
+        <w:t xml:space="preserve">    if re.match(pattern, name):</w:t>
+      </w:r>
+    </w:p>
+    <w:p>
+      <w:pPr>
+        <w:spacing w:before="220"/>
+        <w:rPr>
+          <w:rFonts w:cstheme="minorHAnsi"/>
+          <w:sz w:val="24"/>
+          <w:szCs w:val="24"/>
+        </w:rPr>
+      </w:pPr>
+      <w:r>
+        <w:rPr>
+          <w:rFonts w:cstheme="minorHAnsi"/>
+          <w:sz w:val="24"/>
+          <w:szCs w:val="24"/>
+        </w:rPr>
+        <w:t xml:space="preserve">        print(f"Match: {name}")</w:t>
+      </w:r>
+    </w:p>
+    <w:p>
+      <w:pPr>
+        <w:spacing w:before="220"/>
+        <w:rPr>
+          <w:rFonts w:cstheme="minorHAnsi"/>
+          <w:sz w:val="24"/>
+          <w:szCs w:val="24"/>
+        </w:rPr>
+      </w:pPr>
+      <w:r>
+        <w:rPr>
+          <w:rFonts w:cstheme="minorHAnsi"/>
+          <w:sz w:val="24"/>
+          <w:szCs w:val="24"/>
+        </w:rPr>
+        <w:t xml:space="preserve">    else:</w:t>
+      </w:r>
+    </w:p>
+    <w:p>
+      <w:pPr>
+        <w:spacing w:before="220"/>
+        <w:rPr>
+          <w:rFonts w:cstheme="minorHAnsi"/>
+          <w:sz w:val="24"/>
+          <w:szCs w:val="24"/>
+        </w:rPr>
+      </w:pPr>
+      <w:r>
+        <w:rPr>
+          <w:rFonts w:cstheme="minorHAnsi"/>
+          <w:sz w:val="24"/>
+          <w:szCs w:val="24"/>
+        </w:rPr>
+        <w:t xml:space="preserve">        print(f"No match: {name}")</w:t>
+      </w:r>
+    </w:p>
+    <w:p>
+      <w:pPr>
+        <w:spacing w:before="220"/>
+        <w:rPr>
+          <w:rFonts w:cstheme="minorHAnsi"/>
+          <w:b/>
+          <w:sz w:val="24"/>
+          <w:szCs w:val="24"/>
+        </w:rPr>
+      </w:pPr>
+      <w:r>
+        <w:rPr>
+          <w:rFonts w:cstheme="minorHAnsi"/>
+          <w:b/>
+          <w:sz w:val="24"/>
+          <w:szCs w:val="24"/>
+        </w:rPr>
+        <w:t>Using the above code we will get the following output:</w:t>
+      </w:r>
+    </w:p>
+    <w:p>
+      <w:pPr>
+        <w:spacing w:before="220"/>
+        <w:rPr>
+          <w:rFonts w:cstheme="minorHAnsi"/>
+          <w:sz w:val="24"/>
+          <w:szCs w:val="24"/>
+        </w:rPr>
+      </w:pPr>
+      <w:r>
+        <w:rPr>
+          <w:rFonts w:cstheme="minorHAnsi"/>
+          <w:sz w:val="24"/>
+          <w:szCs w:val="24"/>
+        </w:rPr>
+        <w:t>Match: Haruto Watanabe</w:t>
+      </w:r>
+    </w:p>
+    <w:p>
+      <w:pPr>
+        <w:spacing w:before="220"/>
+        <w:rPr>
+          <w:rFonts w:cstheme="minorHAnsi"/>
+          <w:sz w:val="24"/>
+          <w:szCs w:val="24"/>
+        </w:rPr>
+      </w:pPr>
+      <w:r>
+        <w:rPr>
+          <w:rFonts w:cstheme="minorHAnsi"/>
+          <w:sz w:val="24"/>
+          <w:szCs w:val="24"/>
+        </w:rPr>
+        <w:t>Match: Alice Watanabe</w:t>
+      </w:r>
+    </w:p>
+    <w:p>
+      <w:pPr>
+        <w:spacing w:before="220"/>
+        <w:rPr>
+          <w:rFonts w:cstheme="minorHAnsi"/>
+          <w:sz w:val="24"/>
+          <w:szCs w:val="24"/>
+        </w:rPr>
+      </w:pPr>
+      <w:r>
+        <w:rPr>
+          <w:rFonts w:cstheme="minorHAnsi"/>
+          <w:sz w:val="24"/>
+          <w:szCs w:val="24"/>
+        </w:rPr>
+        <w:t>Match: RoboCop Watanabe</w:t>
+      </w:r>
+    </w:p>
+    <w:p>
+      <w:pPr>
+        <w:spacing w:before="220"/>
+        <w:rPr>
+          <w:rFonts w:cstheme="minorHAnsi"/>
+          <w:sz w:val="24"/>
+          <w:szCs w:val="24"/>
+        </w:rPr>
+      </w:pPr>
+      <w:r>
+        <w:rPr>
+          <w:rFonts w:cstheme="minorHAnsi"/>
+          <w:sz w:val="24"/>
+          <w:szCs w:val="24"/>
+        </w:rPr>
+        <w:t>No match: haruto Watanabe</w:t>
+      </w:r>
+    </w:p>
+    <w:p>
+      <w:pPr>
+        <w:spacing w:before="220"/>
+        <w:rPr>
+          <w:rFonts w:cstheme="minorHAnsi"/>
+          <w:sz w:val="24"/>
+          <w:szCs w:val="24"/>
+        </w:rPr>
+      </w:pPr>
+      <w:r>
+        <w:rPr>
+          <w:rFonts w:cstheme="minorHAnsi"/>
+          <w:sz w:val="24"/>
+          <w:szCs w:val="24"/>
+        </w:rPr>
+        <w:t>No match: Mr. Watanabe</w:t>
+      </w:r>
+    </w:p>
+    <w:p>
+      <w:pPr>
+        <w:spacing w:before="220"/>
+        <w:rPr>
+          <w:rFonts w:cstheme="minorHAnsi"/>
+          <w:sz w:val="24"/>
+          <w:szCs w:val="24"/>
+        </w:rPr>
+      </w:pPr>
+      <w:r>
+        <w:rPr>
+          <w:rFonts w:cstheme="minorHAnsi"/>
+          <w:sz w:val="24"/>
+          <w:szCs w:val="24"/>
+        </w:rPr>
+        <w:t>No match: Watanabe</w:t>
+      </w:r>
+    </w:p>
+    <w:p>
+      <w:pPr>
+        <w:spacing w:before="220"/>
+        <w:rPr>
+          <w:rFonts w:cstheme="minorHAnsi"/>
+          <w:sz w:val="24"/>
+          <w:szCs w:val="24"/>
+        </w:rPr>
+      </w:pPr>
+      <w:r>
+        <w:rPr>
+          <w:rFonts w:cstheme="minorHAnsi"/>
+          <w:sz w:val="24"/>
+          <w:szCs w:val="24"/>
+        </w:rPr>
+        <w:t>No match: Haruto watanabe</w:t>
       </w:r>
     </w:p>
     <w:p>
@@ -1742,336 +2173,194 @@
           <w:sz w:val="24"/>
           <w:szCs w:val="24"/>
         </w:rPr>
-        <w:t xml:space="preserve">19. What does passing </w:t>
-      </w:r>
-      <w:proofErr w:type="spellStart"/>
-      <w:r>
-        <w:rPr>
-          <w:rFonts w:cstheme="minorHAnsi"/>
-          <w:b/>
-          <w:sz w:val="24"/>
-          <w:szCs w:val="24"/>
-        </w:rPr>
-        <w:t>re.VERBOSE</w:t>
-      </w:r>
-      <w:proofErr w:type="spellEnd"/>
-      <w:r>
-        <w:rPr>
-          <w:rFonts w:cstheme="minorHAnsi"/>
-          <w:b/>
-          <w:sz w:val="24"/>
-          <w:szCs w:val="24"/>
-        </w:rPr>
-        <w:t xml:space="preserve"> as the 2nd argument to </w:t>
-      </w:r>
-      <w:proofErr w:type="spellStart"/>
-      <w:proofErr w:type="gramStart"/>
-      <w:r>
-        <w:rPr>
-          <w:rFonts w:cstheme="minorHAnsi"/>
-          <w:b/>
-          <w:sz w:val="24"/>
-          <w:szCs w:val="24"/>
-        </w:rPr>
-        <w:t>re.compile</w:t>
-      </w:r>
-      <w:proofErr w:type="spellEnd"/>
-      <w:r>
-        <w:rPr>
-          <w:rFonts w:cstheme="minorHAnsi"/>
-          <w:b/>
-          <w:sz w:val="24"/>
-          <w:szCs w:val="24"/>
-        </w:rPr>
-        <w:t>(</w:t>
-      </w:r>
-      <w:proofErr w:type="gramEnd"/>
-      <w:r>
-        <w:rPr>
-          <w:rFonts w:cstheme="minorHAnsi"/>
-          <w:b/>
-          <w:sz w:val="24"/>
-          <w:szCs w:val="24"/>
-        </w:rPr>
-        <w:t>) allow to do?</w:t>
-      </w:r>
-    </w:p>
-    <w:p>
-      <w:pPr>
-        <w:spacing w:before="220"/>
-        <w:rPr>
-          <w:rFonts w:cstheme="minorHAnsi"/>
-          <w:sz w:val="24"/>
-          <w:szCs w:val="24"/>
-        </w:rPr>
-      </w:pPr>
-      <w:r>
-        <w:rPr>
-          <w:rFonts w:cstheme="minorHAnsi"/>
-          <w:b/>
-          <w:sz w:val="24"/>
-          <w:szCs w:val="24"/>
-        </w:rPr>
-        <w:t>Ans.</w:t>
-      </w:r>
-      <w:r>
-        <w:rPr>
-          <w:rFonts w:cstheme="minorHAnsi"/>
-          <w:sz w:val="24"/>
-          <w:szCs w:val="24"/>
-        </w:rPr>
-        <w:t xml:space="preserve"> </w:t>
-      </w:r>
-      <w:r>
-        <w:rPr>
-          <w:rFonts w:cstheme="minorHAnsi"/>
-          <w:sz w:val="24"/>
-          <w:szCs w:val="24"/>
-        </w:rPr>
-        <w:t xml:space="preserve">The </w:t>
-      </w:r>
-      <w:proofErr w:type="spellStart"/>
-      <w:r>
-        <w:rPr>
-          <w:rFonts w:cstheme="minorHAnsi"/>
-          <w:sz w:val="24"/>
-          <w:szCs w:val="24"/>
-        </w:rPr>
-        <w:t>re.VERBOSE</w:t>
-      </w:r>
-      <w:proofErr w:type="spellEnd"/>
-      <w:r>
-        <w:rPr>
-          <w:rFonts w:cstheme="minorHAnsi"/>
-          <w:sz w:val="24"/>
-          <w:szCs w:val="24"/>
-        </w:rPr>
-        <w:t xml:space="preserve"> argument allows you to add whitespace and comments to the string passed to </w:t>
-      </w:r>
-      <w:proofErr w:type="spellStart"/>
-      <w:proofErr w:type="gramStart"/>
-      <w:r>
-        <w:rPr>
-          <w:rFonts w:cstheme="minorHAnsi"/>
-          <w:sz w:val="24"/>
-          <w:szCs w:val="24"/>
-        </w:rPr>
-        <w:t>re.compile</w:t>
-      </w:r>
-      <w:proofErr w:type="spellEnd"/>
-      <w:r>
-        <w:rPr>
-          <w:rFonts w:cstheme="minorHAnsi"/>
-          <w:sz w:val="24"/>
-          <w:szCs w:val="24"/>
-        </w:rPr>
-        <w:t>(</w:t>
-      </w:r>
-      <w:proofErr w:type="gramEnd"/>
-      <w:r>
-        <w:rPr>
-          <w:rFonts w:cstheme="minorHAnsi"/>
-          <w:sz w:val="24"/>
-          <w:szCs w:val="24"/>
-        </w:rPr>
-        <w:t>).</w:t>
-      </w:r>
-    </w:p>
-    <w:p>
-      <w:pPr>
-        <w:spacing w:before="220"/>
-        <w:rPr>
-          <w:rFonts w:cstheme="minorHAnsi"/>
-          <w:b/>
-          <w:sz w:val="24"/>
-          <w:szCs w:val="24"/>
-        </w:rPr>
-      </w:pPr>
-      <w:r>
-        <w:rPr>
-          <w:rFonts w:cstheme="minorHAnsi"/>
-          <w:b/>
-          <w:sz w:val="24"/>
-          <w:szCs w:val="24"/>
-        </w:rPr>
-        <w:t>Q</w:t>
-      </w:r>
-      <w:r>
-        <w:rPr>
-          <w:rFonts w:cstheme="minorHAnsi"/>
-          <w:b/>
-          <w:sz w:val="24"/>
-          <w:szCs w:val="24"/>
-        </w:rPr>
-        <w:t>20. How would you write a regex t</w:t>
-      </w:r>
-      <w:r>
-        <w:rPr>
-          <w:rFonts w:cstheme="minorHAnsi"/>
-          <w:b/>
-          <w:sz w:val="24"/>
-          <w:szCs w:val="24"/>
-        </w:rPr>
-        <w:t>hat match a number with comma for every three digits? It must match the given following:</w:t>
-      </w:r>
-    </w:p>
-    <w:p>
-      <w:pPr>
-        <w:spacing w:before="220"/>
-        <w:rPr>
-          <w:rFonts w:cstheme="minorHAnsi"/>
-          <w:b/>
-          <w:sz w:val="24"/>
-          <w:szCs w:val="24"/>
-        </w:rPr>
-      </w:pPr>
-      <w:r>
-        <w:rPr>
-          <w:rFonts w:cstheme="minorHAnsi"/>
-          <w:b/>
-          <w:sz w:val="24"/>
-          <w:szCs w:val="24"/>
-        </w:rPr>
-        <w:t>'42'</w:t>
-      </w:r>
-    </w:p>
-    <w:p>
-      <w:pPr>
-        <w:spacing w:before="220"/>
-        <w:rPr>
-          <w:rFonts w:cstheme="minorHAnsi"/>
-          <w:b/>
-          <w:sz w:val="24"/>
-          <w:szCs w:val="24"/>
-        </w:rPr>
-      </w:pPr>
-      <w:r>
-        <w:rPr>
-          <w:rFonts w:cstheme="minorHAnsi"/>
-          <w:b/>
-          <w:sz w:val="24"/>
-          <w:szCs w:val="24"/>
-        </w:rPr>
-        <w:t>'1,234'</w:t>
-      </w:r>
-    </w:p>
-    <w:p>
-      <w:pPr>
-        <w:spacing w:before="220"/>
-        <w:rPr>
-          <w:rFonts w:cstheme="minorHAnsi"/>
-          <w:b/>
-          <w:sz w:val="24"/>
-          <w:szCs w:val="24"/>
-        </w:rPr>
-      </w:pPr>
-      <w:r>
-        <w:rPr>
-          <w:rFonts w:cstheme="minorHAnsi"/>
-          <w:b/>
-          <w:sz w:val="24"/>
-          <w:szCs w:val="24"/>
-        </w:rPr>
-        <w:t>'6,368,745'</w:t>
-      </w:r>
-    </w:p>
-    <w:p>
-      <w:pPr>
-        <w:spacing w:before="220"/>
-        <w:rPr>
-          <w:rFonts w:cstheme="minorHAnsi"/>
-          <w:b/>
-          <w:sz w:val="24"/>
-          <w:szCs w:val="24"/>
-        </w:rPr>
-      </w:pPr>
-      <w:proofErr w:type="gramStart"/>
-      <w:r>
-        <w:rPr>
-          <w:rFonts w:cstheme="minorHAnsi"/>
-          <w:b/>
-          <w:sz w:val="24"/>
-          <w:szCs w:val="24"/>
-        </w:rPr>
-        <w:t>but</w:t>
-      </w:r>
-      <w:proofErr w:type="gramEnd"/>
-      <w:r>
-        <w:rPr>
-          <w:rFonts w:cstheme="minorHAnsi"/>
-          <w:b/>
-          <w:sz w:val="24"/>
-          <w:szCs w:val="24"/>
-        </w:rPr>
-        <w:t xml:space="preserve"> not the following:</w:t>
-      </w:r>
-    </w:p>
-    <w:p>
-      <w:pPr>
-        <w:spacing w:before="220"/>
-        <w:rPr>
-          <w:rFonts w:cstheme="minorHAnsi"/>
-          <w:b/>
-          <w:sz w:val="24"/>
-          <w:szCs w:val="24"/>
-        </w:rPr>
-      </w:pPr>
-      <w:r>
-        <w:rPr>
-          <w:rFonts w:cstheme="minorHAnsi"/>
-          <w:b/>
-          <w:sz w:val="24"/>
-          <w:szCs w:val="24"/>
-        </w:rPr>
-        <w:t>'12</w:t>
-      </w:r>
-      <w:proofErr w:type="gramStart"/>
-      <w:r>
-        <w:rPr>
-          <w:rFonts w:cstheme="minorHAnsi"/>
-          <w:b/>
-          <w:sz w:val="24"/>
-          <w:szCs w:val="24"/>
-        </w:rPr>
-        <w:t>,34,567'</w:t>
-      </w:r>
-      <w:proofErr w:type="gramEnd"/>
-      <w:r>
-        <w:rPr>
-          <w:rFonts w:cstheme="minorHAnsi"/>
-          <w:b/>
-          <w:sz w:val="24"/>
-          <w:szCs w:val="24"/>
-        </w:rPr>
-        <w:t xml:space="preserve"> (which has only two digits between the commas)</w:t>
-      </w:r>
-    </w:p>
-    <w:p>
-      <w:pPr>
-        <w:spacing w:before="220"/>
-        <w:rPr>
-          <w:rFonts w:cstheme="minorHAnsi"/>
-          <w:b/>
-          <w:sz w:val="24"/>
-          <w:szCs w:val="24"/>
-        </w:rPr>
-      </w:pPr>
-      <w:r>
-        <w:rPr>
-          <w:rFonts w:cstheme="minorHAnsi"/>
-          <w:b/>
-          <w:sz w:val="24"/>
-          <w:szCs w:val="24"/>
-        </w:rPr>
-        <w:t>'1234' (which lacks commas)</w:t>
-      </w:r>
-    </w:p>
-    <w:p>
-      <w:pPr>
-        <w:spacing w:before="220"/>
-        <w:rPr>
-          <w:rFonts w:cstheme="minorHAnsi"/>
-          <w:b/>
+        <w:t>22. How would you write a regex that matches a sentence where the first word is either Alice, Bob, or Carol; the second word is either eats, pets, or throws; the third word is apples, cats, or baseballs; and the sentence ends with a period? This regex should be case-insensitive. It must match the following:</w:t>
+      </w:r>
+    </w:p>
+    <w:p>
+      <w:pPr>
+        <w:spacing w:before="220"/>
+        <w:rPr>
+          <w:rFonts w:cstheme="minorHAnsi"/>
+          <w:b/>
+          <w:sz w:val="24"/>
+          <w:szCs w:val="24"/>
+        </w:rPr>
+      </w:pPr>
+      <w:r>
+        <w:rPr>
+          <w:rFonts w:cstheme="minorHAnsi"/>
+          <w:b/>
+          <w:sz w:val="24"/>
+          <w:szCs w:val="24"/>
+        </w:rPr>
+        <w:t>'Alice eats apples.'</w:t>
+      </w:r>
+    </w:p>
+    <w:p>
+      <w:pPr>
+        <w:spacing w:before="220"/>
+        <w:rPr>
+          <w:rFonts w:cstheme="minorHAnsi"/>
+          <w:b/>
+          <w:sz w:val="24"/>
+          <w:szCs w:val="24"/>
+        </w:rPr>
+      </w:pPr>
+      <w:r>
+        <w:rPr>
+          <w:rFonts w:cstheme="minorHAnsi"/>
+          <w:b/>
+          <w:sz w:val="24"/>
+          <w:szCs w:val="24"/>
+        </w:rPr>
+        <w:t>'Bob pets cats.'</w:t>
+      </w:r>
+    </w:p>
+    <w:p>
+      <w:pPr>
+        <w:spacing w:before="220"/>
+        <w:rPr>
+          <w:rFonts w:cstheme="minorHAnsi"/>
+          <w:b/>
+          <w:sz w:val="24"/>
+          <w:szCs w:val="24"/>
+        </w:rPr>
+      </w:pPr>
+      <w:r>
+        <w:rPr>
+          <w:rFonts w:cstheme="minorHAnsi"/>
+          <w:b/>
+          <w:sz w:val="24"/>
+          <w:szCs w:val="24"/>
+        </w:rPr>
+        <w:t>'Carol throws baseballs.'</w:t>
+      </w:r>
+    </w:p>
+    <w:p>
+      <w:pPr>
+        <w:spacing w:before="220"/>
+        <w:rPr>
+          <w:rFonts w:cstheme="minorHAnsi"/>
+          <w:b/>
+          <w:sz w:val="24"/>
+          <w:szCs w:val="24"/>
+        </w:rPr>
+      </w:pPr>
+      <w:r>
+        <w:rPr>
+          <w:rFonts w:cstheme="minorHAnsi"/>
+          <w:b/>
+          <w:sz w:val="24"/>
+          <w:szCs w:val="24"/>
+        </w:rPr>
+        <w:t>'Alice throws Apples.'</w:t>
+      </w:r>
+    </w:p>
+    <w:p>
+      <w:pPr>
+        <w:spacing w:before="220"/>
+        <w:rPr>
+          <w:rFonts w:cstheme="minorHAnsi"/>
+          <w:b/>
+          <w:sz w:val="24"/>
+          <w:szCs w:val="24"/>
+        </w:rPr>
+      </w:pPr>
+      <w:r>
+        <w:rPr>
+          <w:rFonts w:cstheme="minorHAnsi"/>
+          <w:b/>
+          <w:sz w:val="24"/>
+          <w:szCs w:val="24"/>
+        </w:rPr>
+        <w:t>'BOB EATS CATS.'</w:t>
+      </w:r>
+    </w:p>
+    <w:p>
+      <w:pPr>
+        <w:spacing w:before="220"/>
+        <w:rPr>
+          <w:rFonts w:cstheme="minorHAnsi"/>
+          <w:b/>
+          <w:sz w:val="24"/>
+          <w:szCs w:val="24"/>
+        </w:rPr>
+      </w:pPr>
+      <w:r>
+        <w:rPr>
+          <w:rFonts w:cstheme="minorHAnsi"/>
+          <w:b/>
+          <w:sz w:val="24"/>
+          <w:szCs w:val="24"/>
+        </w:rPr>
+        <w:t>but not the following:</w:t>
+      </w:r>
+    </w:p>
+    <w:p>
+      <w:pPr>
+        <w:spacing w:before="220"/>
+        <w:rPr>
+          <w:rFonts w:cstheme="minorHAnsi"/>
+          <w:b/>
+          <w:sz w:val="24"/>
+          <w:szCs w:val="24"/>
+        </w:rPr>
+      </w:pPr>
+      <w:r>
+        <w:rPr>
+          <w:rFonts w:cstheme="minorHAnsi"/>
+          <w:b/>
+          <w:sz w:val="24"/>
+          <w:szCs w:val="24"/>
+        </w:rPr>
+        <w:t>'RoboCop eats apples.'</w:t>
+      </w:r>
+    </w:p>
+    <w:p>
+      <w:pPr>
+        <w:spacing w:before="220"/>
+        <w:rPr>
+          <w:rFonts w:cstheme="minorHAnsi"/>
+          <w:b/>
+          <w:sz w:val="24"/>
+          <w:szCs w:val="24"/>
+        </w:rPr>
+      </w:pPr>
+      <w:r>
+        <w:rPr>
+          <w:rFonts w:cstheme="minorHAnsi"/>
+          <w:b/>
+          <w:sz w:val="24"/>
+          <w:szCs w:val="24"/>
+        </w:rPr>
+        <w:t>'ALICE THROWS FOOTBALLS.'</w:t>
+      </w:r>
+    </w:p>
+    <w:p>
+      <w:pPr>
+        <w:spacing w:before="220"/>
+        <w:rPr>
+          <w:rFonts w:cstheme="minorHAnsi"/>
+          <w:b/>
+          <w:sz w:val="24"/>
+          <w:szCs w:val="24"/>
+        </w:rPr>
+      </w:pPr>
+      <w:r>
+        <w:rPr>
+          <w:rFonts w:cstheme="minorHAnsi"/>
+          <w:b/>
+          <w:sz w:val="24"/>
+          <w:szCs w:val="24"/>
+        </w:rPr>
+        <w:t>'Carol eats 7 cats.'</w:t>
+      </w:r>
+    </w:p>
+    <w:p>
+      <w:pPr>
+        <w:spacing w:before="220"/>
+        <w:rPr>
+          <w:rFonts w:cstheme="minorHAnsi"/>
           <w:sz w:val="24"/>
           <w:szCs w:val="24"/>
         </w:rPr>
@@ -2085,673 +2374,548 @@
         </w:rPr>
         <w:t xml:space="preserve">Ans. </w:t>
       </w:r>
-      <w:proofErr w:type="spellStart"/>
-      <w:r>
-        <w:rPr>
-          <w:rFonts w:cstheme="minorHAnsi"/>
-          <w:sz w:val="24"/>
-          <w:szCs w:val="24"/>
-        </w:rPr>
-        <w:t>re.compile</w:t>
-      </w:r>
-      <w:proofErr w:type="spellEnd"/>
-      <w:r>
-        <w:rPr>
-          <w:rFonts w:cstheme="minorHAnsi"/>
-          <w:sz w:val="24"/>
-          <w:szCs w:val="24"/>
-        </w:rPr>
-        <w:t>(r'^\</w:t>
-      </w:r>
-      <w:proofErr w:type="gramStart"/>
-      <w:r>
-        <w:rPr>
-          <w:rFonts w:cstheme="minorHAnsi"/>
-          <w:sz w:val="24"/>
-          <w:szCs w:val="24"/>
-        </w:rPr>
-        <w:t>d{</w:t>
-      </w:r>
-      <w:proofErr w:type="gramEnd"/>
-      <w:r>
-        <w:rPr>
-          <w:rFonts w:cstheme="minorHAnsi"/>
-          <w:sz w:val="24"/>
-          <w:szCs w:val="24"/>
-        </w:rPr>
-        <w:t>1,3}(,\d{3})*$') will create this regex, but other regex strings can produce a similar regular expression.</w:t>
-      </w:r>
-    </w:p>
-    <w:p>
-      <w:pPr>
-        <w:spacing w:before="220"/>
-        <w:rPr>
-          <w:rFonts w:cstheme="minorHAnsi"/>
-          <w:b/>
-          <w:sz w:val="24"/>
-          <w:szCs w:val="24"/>
-        </w:rPr>
-      </w:pPr>
-      <w:r>
-        <w:rPr>
-          <w:rFonts w:cstheme="minorHAnsi"/>
-          <w:b/>
-          <w:sz w:val="24"/>
-          <w:szCs w:val="24"/>
-        </w:rPr>
-        <w:t>Q</w:t>
-      </w:r>
-      <w:r>
-        <w:rPr>
-          <w:rFonts w:cstheme="minorHAnsi"/>
-          <w:b/>
-          <w:sz w:val="24"/>
-          <w:szCs w:val="24"/>
-        </w:rPr>
-        <w:t xml:space="preserve">21. How would you write a regex </w:t>
-      </w:r>
-      <w:r>
-        <w:rPr>
-          <w:rFonts w:cstheme="minorHAnsi"/>
-          <w:b/>
-          <w:sz w:val="24"/>
-          <w:szCs w:val="24"/>
-        </w:rPr>
-        <w:t>that matches the full name of someone whose last name is Watanabe? You can assume that the first name that comes before it will always be one word that begins with a capital letter. The regex must match the following:</w:t>
-      </w:r>
-    </w:p>
-    <w:p>
-      <w:pPr>
-        <w:spacing w:before="220"/>
-        <w:rPr>
-          <w:rFonts w:cstheme="minorHAnsi"/>
-          <w:b/>
-          <w:sz w:val="24"/>
-          <w:szCs w:val="24"/>
-        </w:rPr>
-      </w:pPr>
-      <w:r>
-        <w:rPr>
-          <w:rFonts w:cstheme="minorHAnsi"/>
-          <w:b/>
-          <w:sz w:val="24"/>
-          <w:szCs w:val="24"/>
-        </w:rPr>
-        <w:t>'</w:t>
-      </w:r>
-      <w:proofErr w:type="spellStart"/>
-      <w:r>
-        <w:rPr>
-          <w:rFonts w:cstheme="minorHAnsi"/>
-          <w:b/>
-          <w:sz w:val="24"/>
-          <w:szCs w:val="24"/>
-        </w:rPr>
-        <w:t>Haruto</w:t>
-      </w:r>
-      <w:proofErr w:type="spellEnd"/>
-      <w:r>
-        <w:rPr>
-          <w:rFonts w:cstheme="minorHAnsi"/>
-          <w:b/>
-          <w:sz w:val="24"/>
-          <w:szCs w:val="24"/>
-        </w:rPr>
-        <w:t xml:space="preserve"> Watanabe'</w:t>
-      </w:r>
-    </w:p>
-    <w:p>
-      <w:pPr>
-        <w:spacing w:before="220"/>
-        <w:rPr>
-          <w:rFonts w:cstheme="minorHAnsi"/>
-          <w:b/>
-          <w:sz w:val="24"/>
-          <w:szCs w:val="24"/>
-        </w:rPr>
-      </w:pPr>
-      <w:r>
-        <w:rPr>
-          <w:rFonts w:cstheme="minorHAnsi"/>
-          <w:b/>
-          <w:sz w:val="24"/>
-          <w:szCs w:val="24"/>
-        </w:rPr>
-        <w:t>'Alice Watanabe'</w:t>
-      </w:r>
-    </w:p>
-    <w:p>
-      <w:pPr>
-        <w:spacing w:before="220"/>
-        <w:rPr>
-          <w:rFonts w:cstheme="minorHAnsi"/>
-          <w:b/>
-          <w:sz w:val="24"/>
-          <w:szCs w:val="24"/>
-        </w:rPr>
-      </w:pPr>
-      <w:r>
-        <w:rPr>
-          <w:rFonts w:cstheme="minorHAnsi"/>
-          <w:b/>
-          <w:sz w:val="24"/>
-          <w:szCs w:val="24"/>
-        </w:rPr>
-        <w:t>'</w:t>
-      </w:r>
-      <w:proofErr w:type="spellStart"/>
-      <w:r>
-        <w:rPr>
-          <w:rFonts w:cstheme="minorHAnsi"/>
-          <w:b/>
-          <w:sz w:val="24"/>
-          <w:szCs w:val="24"/>
-        </w:rPr>
-        <w:t>RoboCop</w:t>
-      </w:r>
-      <w:proofErr w:type="spellEnd"/>
-      <w:r>
-        <w:rPr>
-          <w:rFonts w:cstheme="minorHAnsi"/>
-          <w:b/>
-          <w:sz w:val="24"/>
-          <w:szCs w:val="24"/>
-        </w:rPr>
-        <w:t xml:space="preserve"> Watanabe'</w:t>
-      </w:r>
-    </w:p>
-    <w:p>
-      <w:pPr>
-        <w:spacing w:before="220"/>
-        <w:rPr>
-          <w:rFonts w:cstheme="minorHAnsi"/>
-          <w:b/>
-          <w:sz w:val="24"/>
-          <w:szCs w:val="24"/>
-        </w:rPr>
-      </w:pPr>
-      <w:proofErr w:type="gramStart"/>
-      <w:r>
-        <w:rPr>
-          <w:rFonts w:cstheme="minorHAnsi"/>
-          <w:b/>
-          <w:sz w:val="24"/>
-          <w:szCs w:val="24"/>
-        </w:rPr>
-        <w:t>but</w:t>
-      </w:r>
-      <w:proofErr w:type="gramEnd"/>
-      <w:r>
-        <w:rPr>
-          <w:rFonts w:cstheme="minorHAnsi"/>
-          <w:b/>
-          <w:sz w:val="24"/>
-          <w:szCs w:val="24"/>
-        </w:rPr>
-        <w:t xml:space="preserve"> not the following:</w:t>
-      </w:r>
-    </w:p>
-    <w:p>
-      <w:pPr>
-        <w:spacing w:before="220"/>
-        <w:rPr>
-          <w:rFonts w:cstheme="minorHAnsi"/>
-          <w:b/>
-          <w:sz w:val="24"/>
-          <w:szCs w:val="24"/>
-        </w:rPr>
-      </w:pPr>
-      <w:r>
-        <w:rPr>
-          <w:rFonts w:cstheme="minorHAnsi"/>
-          <w:b/>
-          <w:sz w:val="24"/>
-          <w:szCs w:val="24"/>
-        </w:rPr>
-        <w:t>'</w:t>
-      </w:r>
-      <w:proofErr w:type="spellStart"/>
-      <w:proofErr w:type="gramStart"/>
-      <w:r>
-        <w:rPr>
-          <w:rFonts w:cstheme="minorHAnsi"/>
-          <w:b/>
-          <w:sz w:val="24"/>
-          <w:szCs w:val="24"/>
-        </w:rPr>
-        <w:t>haruto</w:t>
-      </w:r>
-      <w:proofErr w:type="spellEnd"/>
-      <w:proofErr w:type="gramEnd"/>
-      <w:r>
-        <w:rPr>
-          <w:rFonts w:cstheme="minorHAnsi"/>
-          <w:b/>
-          <w:sz w:val="24"/>
-          <w:szCs w:val="24"/>
-        </w:rPr>
-        <w:t xml:space="preserve"> Watanabe' (where the first name is not capitalized)</w:t>
-      </w:r>
-    </w:p>
-    <w:p>
-      <w:pPr>
-        <w:spacing w:before="220"/>
-        <w:rPr>
-          <w:rFonts w:cstheme="minorHAnsi"/>
-          <w:b/>
-          <w:sz w:val="24"/>
-          <w:szCs w:val="24"/>
-        </w:rPr>
-      </w:pPr>
-      <w:r>
-        <w:rPr>
-          <w:rFonts w:cstheme="minorHAnsi"/>
-          <w:b/>
-          <w:sz w:val="24"/>
-          <w:szCs w:val="24"/>
-        </w:rPr>
-        <w:t>'</w:t>
-      </w:r>
-      <w:proofErr w:type="spellStart"/>
-      <w:r>
-        <w:rPr>
-          <w:rFonts w:cstheme="minorHAnsi"/>
-          <w:b/>
-          <w:sz w:val="24"/>
-          <w:szCs w:val="24"/>
-        </w:rPr>
-        <w:t>Mr.</w:t>
-      </w:r>
-      <w:proofErr w:type="spellEnd"/>
-      <w:r>
-        <w:rPr>
-          <w:rFonts w:cstheme="minorHAnsi"/>
-          <w:b/>
-          <w:sz w:val="24"/>
-          <w:szCs w:val="24"/>
-        </w:rPr>
-        <w:t xml:space="preserve"> Watanabe' (where the preceding word has a </w:t>
-      </w:r>
-      <w:proofErr w:type="spellStart"/>
-      <w:r>
-        <w:rPr>
-          <w:rFonts w:cstheme="minorHAnsi"/>
-          <w:b/>
-          <w:sz w:val="24"/>
-          <w:szCs w:val="24"/>
-        </w:rPr>
-        <w:t>nonletter</w:t>
-      </w:r>
-      <w:proofErr w:type="spellEnd"/>
-      <w:r>
-        <w:rPr>
-          <w:rFonts w:cstheme="minorHAnsi"/>
-          <w:b/>
-          <w:sz w:val="24"/>
-          <w:szCs w:val="24"/>
-        </w:rPr>
-        <w:t xml:space="preserve"> character)</w:t>
-      </w:r>
-    </w:p>
-    <w:p>
-      <w:pPr>
-        <w:spacing w:before="220"/>
-        <w:rPr>
-          <w:rFonts w:cstheme="minorHAnsi"/>
-          <w:b/>
-          <w:sz w:val="24"/>
-          <w:szCs w:val="24"/>
-        </w:rPr>
-      </w:pPr>
-      <w:r>
-        <w:rPr>
-          <w:rFonts w:cstheme="minorHAnsi"/>
-          <w:b/>
-          <w:sz w:val="24"/>
-          <w:szCs w:val="24"/>
-        </w:rPr>
-        <w:t>'Watanabe' (which has no first name)</w:t>
-      </w:r>
-    </w:p>
-    <w:p>
-      <w:pPr>
-        <w:spacing w:before="220"/>
-        <w:rPr>
-          <w:rFonts w:cstheme="minorHAnsi"/>
-          <w:b/>
-          <w:sz w:val="24"/>
-          <w:szCs w:val="24"/>
-        </w:rPr>
-      </w:pPr>
-      <w:r>
-        <w:rPr>
-          <w:rFonts w:cstheme="minorHAnsi"/>
-          <w:b/>
-          <w:sz w:val="24"/>
-          <w:szCs w:val="24"/>
-        </w:rPr>
-        <w:t>'</w:t>
-      </w:r>
-      <w:proofErr w:type="spellStart"/>
-      <w:r>
-        <w:rPr>
-          <w:rFonts w:cstheme="minorHAnsi"/>
-          <w:b/>
-          <w:sz w:val="24"/>
-          <w:szCs w:val="24"/>
-        </w:rPr>
-        <w:t>Haruto</w:t>
-      </w:r>
-      <w:proofErr w:type="spellEnd"/>
-      <w:r>
-        <w:rPr>
-          <w:rFonts w:cstheme="minorHAnsi"/>
-          <w:b/>
-          <w:sz w:val="24"/>
-          <w:szCs w:val="24"/>
-        </w:rPr>
-        <w:t xml:space="preserve"> </w:t>
-      </w:r>
-      <w:proofErr w:type="spellStart"/>
-      <w:r>
-        <w:rPr>
-          <w:rFonts w:cstheme="minorHAnsi"/>
-          <w:b/>
-          <w:sz w:val="24"/>
-          <w:szCs w:val="24"/>
-        </w:rPr>
-        <w:t>watanabe</w:t>
-      </w:r>
-      <w:proofErr w:type="spellEnd"/>
-      <w:r>
-        <w:rPr>
-          <w:rFonts w:cstheme="minorHAnsi"/>
-          <w:b/>
-          <w:sz w:val="24"/>
-          <w:szCs w:val="24"/>
-        </w:rPr>
-        <w:t>' (where Watanabe is not capitali</w:t>
-      </w:r>
-      <w:r>
-        <w:rPr>
-          <w:rFonts w:cstheme="minorHAnsi"/>
-          <w:b/>
-          <w:sz w:val="24"/>
-          <w:szCs w:val="24"/>
-        </w:rPr>
-        <w:t>zed)</w:t>
-      </w:r>
-    </w:p>
-    <w:p>
-      <w:pPr>
-        <w:spacing w:before="220"/>
-        <w:rPr>
-          <w:rFonts w:cstheme="minorHAnsi"/>
-          <w:b/>
-          <w:sz w:val="24"/>
-          <w:szCs w:val="24"/>
-        </w:rPr>
-      </w:pPr>
-      <w:r>
-        <w:rPr>
-          <w:rFonts w:cstheme="minorHAnsi"/>
-          <w:b/>
-          <w:sz w:val="24"/>
-          <w:szCs w:val="24"/>
-        </w:rPr>
-        <w:t xml:space="preserve">Ans. </w:t>
-      </w:r>
-      <w:bookmarkStart w:id="0" w:name="_GoBack"/>
-      <w:bookmarkEnd w:id="0"/>
-    </w:p>
-    <w:p>
-      <w:pPr>
-        <w:spacing w:before="220"/>
-        <w:rPr>
-          <w:rFonts w:cstheme="minorHAnsi"/>
-          <w:b/>
-          <w:sz w:val="24"/>
-          <w:szCs w:val="24"/>
-        </w:rPr>
-      </w:pPr>
-      <w:r>
-        <w:rPr>
-          <w:rFonts w:cstheme="minorHAnsi"/>
-          <w:b/>
-          <w:sz w:val="24"/>
-          <w:szCs w:val="24"/>
-        </w:rPr>
-        <w:t>Q</w:t>
-      </w:r>
-      <w:r>
-        <w:rPr>
-          <w:rFonts w:cstheme="minorHAnsi"/>
-          <w:b/>
-          <w:sz w:val="24"/>
-          <w:szCs w:val="24"/>
-        </w:rPr>
-        <w:t>22. How would you write a regex that matches a sentence where the first word is either Alice, Bob, or Carol; the second word is either eats, pets, or throws; the third word is apples, cats, or baseballs; and the sentence ends with a period? This regex</w:t>
-      </w:r>
-      <w:r>
-        <w:rPr>
-          <w:rFonts w:cstheme="minorHAnsi"/>
-          <w:b/>
-          <w:sz w:val="24"/>
-          <w:szCs w:val="24"/>
-        </w:rPr>
-        <w:t xml:space="preserve"> should be case-insensitive. It must match the following:</w:t>
-      </w:r>
-    </w:p>
-    <w:p>
-      <w:pPr>
-        <w:spacing w:before="220"/>
-        <w:rPr>
-          <w:rFonts w:cstheme="minorHAnsi"/>
-          <w:b/>
-          <w:sz w:val="24"/>
-          <w:szCs w:val="24"/>
-        </w:rPr>
-      </w:pPr>
-      <w:r>
-        <w:rPr>
-          <w:rFonts w:cstheme="minorHAnsi"/>
-          <w:b/>
+      <w:r>
+        <w:rPr>
+          <w:rFonts w:cstheme="minorHAnsi"/>
+          <w:sz w:val="24"/>
+          <w:szCs w:val="24"/>
+        </w:rPr>
+        <w:t>To match sentences that f</w:t>
+      </w:r>
+      <w:r>
+        <w:rPr>
+          <w:rFonts w:cstheme="minorHAnsi"/>
+          <w:sz w:val="24"/>
+          <w:szCs w:val="24"/>
+        </w:rPr>
+        <w:t>ollow the specified pattern, we</w:t>
+      </w:r>
+      <w:r>
+        <w:rPr>
+          <w:rFonts w:cstheme="minorHAnsi"/>
+          <w:sz w:val="24"/>
+          <w:szCs w:val="24"/>
+        </w:rPr>
+        <w:t xml:space="preserve"> can use the following case-insensitive regular expression:</w:t>
+      </w:r>
+    </w:p>
+    <w:p>
+      <w:pPr>
+        <w:spacing w:before="220"/>
+        <w:rPr>
+          <w:rFonts w:cstheme="minorHAnsi"/>
+          <w:sz w:val="24"/>
+          <w:szCs w:val="24"/>
+        </w:rPr>
+      </w:pPr>
+      <w:r>
+        <w:rPr>
+          <w:rFonts w:cstheme="minorHAnsi"/>
+          <w:sz w:val="24"/>
+          <w:szCs w:val="24"/>
+        </w:rPr>
+        <w:t>^(Alice|Bob|Carol)\s+(eats|pets|throws)\s+(apples|cats|baseballs)\.$</w:t>
+      </w:r>
+    </w:p>
+    <w:p>
+      <w:pPr>
+        <w:spacing w:before="220"/>
+        <w:rPr>
+          <w:rFonts w:cstheme="minorHAnsi"/>
+          <w:b/>
+          <w:sz w:val="24"/>
+          <w:szCs w:val="24"/>
+          <w:u w:val="single"/>
+        </w:rPr>
+      </w:pPr>
+      <w:r>
+        <w:rPr>
+          <w:rFonts w:cstheme="minorHAnsi"/>
+          <w:b/>
+          <w:sz w:val="24"/>
+          <w:szCs w:val="24"/>
+          <w:u w:val="single"/>
+        </w:rPr>
+        <w:t>Code</w:t>
+      </w:r>
+    </w:p>
+    <w:p>
+      <w:pPr>
+        <w:spacing w:before="220"/>
+        <w:rPr>
+          <w:rFonts w:cstheme="minorHAnsi"/>
+          <w:sz w:val="24"/>
+          <w:szCs w:val="24"/>
+        </w:rPr>
+      </w:pPr>
+      <w:r>
+        <w:rPr>
+          <w:rFonts w:cstheme="minorHAnsi"/>
+          <w:sz w:val="24"/>
+          <w:szCs w:val="24"/>
+        </w:rPr>
+        <w:t>import re</w:t>
+      </w:r>
+    </w:p>
+    <w:p>
+      <w:pPr>
+        <w:spacing w:before="220"/>
+        <w:rPr>
+          <w:rFonts w:cstheme="minorHAnsi"/>
+          <w:sz w:val="24"/>
+          <w:szCs w:val="24"/>
+        </w:rPr>
+      </w:pPr>
+      <w:r>
+        <w:rPr>
+          <w:rFonts w:cstheme="minorHAnsi"/>
+          <w:sz w:val="24"/>
+          <w:szCs w:val="24"/>
+        </w:rPr>
+        <w:t>pattern = r"^(Alice|Bob|Carol)\s+(eats|pets|throws)\s+(app</w:t>
+      </w:r>
+      <w:r>
+        <w:rPr>
+          <w:rFonts w:cstheme="minorHAnsi"/>
+          <w:sz w:val="24"/>
+          <w:szCs w:val="24"/>
+        </w:rPr>
+        <w:t>les|cats|baseballs)\.$"</w:t>
+      </w:r>
+    </w:p>
+    <w:p>
+      <w:pPr>
+        <w:spacing w:before="220"/>
+        <w:rPr>
+          <w:rFonts w:cstheme="minorHAnsi"/>
+          <w:sz w:val="24"/>
+          <w:szCs w:val="24"/>
+        </w:rPr>
+      </w:pPr>
+      <w:r>
+        <w:rPr>
+          <w:rFonts w:cstheme="minorHAnsi"/>
+          <w:sz w:val="24"/>
+          <w:szCs w:val="24"/>
+        </w:rPr>
+        <w:t>sentences = [</w:t>
+      </w:r>
+    </w:p>
+    <w:p>
+      <w:pPr>
+        <w:spacing w:before="220"/>
+        <w:rPr>
+          <w:rFonts w:cstheme="minorHAnsi"/>
+          <w:sz w:val="24"/>
+          <w:szCs w:val="24"/>
+        </w:rPr>
+      </w:pPr>
+      <w:r>
+        <w:rPr>
+          <w:rFonts w:cstheme="minorHAnsi"/>
+          <w:sz w:val="24"/>
+          <w:szCs w:val="24"/>
+        </w:rPr>
+        <w:t xml:space="preserve">    'Alice eats apples.',</w:t>
+      </w:r>
+    </w:p>
+    <w:p>
+      <w:pPr>
+        <w:spacing w:before="220"/>
+        <w:rPr>
+          <w:rFonts w:cstheme="minorHAnsi"/>
+          <w:sz w:val="24"/>
+          <w:szCs w:val="24"/>
+        </w:rPr>
+      </w:pPr>
+      <w:r>
+        <w:rPr>
+          <w:rFonts w:cstheme="minorHAnsi"/>
+          <w:sz w:val="24"/>
+          <w:szCs w:val="24"/>
+        </w:rPr>
+        <w:t xml:space="preserve">    'Bob pets cats.',</w:t>
+      </w:r>
+    </w:p>
+    <w:p>
+      <w:pPr>
+        <w:spacing w:before="220"/>
+        <w:rPr>
+          <w:rFonts w:cstheme="minorHAnsi"/>
+          <w:sz w:val="24"/>
+          <w:szCs w:val="24"/>
+        </w:rPr>
+      </w:pPr>
+      <w:r>
+        <w:rPr>
+          <w:rFonts w:cstheme="minorHAnsi"/>
+          <w:sz w:val="24"/>
+          <w:szCs w:val="24"/>
+        </w:rPr>
+        <w:t xml:space="preserve">    'Carol throws baseballs.',</w:t>
+      </w:r>
+    </w:p>
+    <w:p>
+      <w:pPr>
+        <w:spacing w:before="220"/>
+        <w:rPr>
+          <w:rFonts w:cstheme="minorHAnsi"/>
+          <w:sz w:val="24"/>
+          <w:szCs w:val="24"/>
+        </w:rPr>
+      </w:pPr>
+      <w:r>
+        <w:rPr>
+          <w:rFonts w:cstheme="minorHAnsi"/>
+          <w:sz w:val="24"/>
+          <w:szCs w:val="24"/>
+        </w:rPr>
+        <w:t xml:space="preserve">    'Alice throws Apples.',</w:t>
+      </w:r>
+    </w:p>
+    <w:p>
+      <w:pPr>
+        <w:spacing w:before="220"/>
+        <w:rPr>
+          <w:rFonts w:cstheme="minorHAnsi"/>
+          <w:sz w:val="24"/>
+          <w:szCs w:val="24"/>
+        </w:rPr>
+      </w:pPr>
+      <w:r>
+        <w:rPr>
+          <w:rFonts w:cstheme="minorHAnsi"/>
+          <w:sz w:val="24"/>
+          <w:szCs w:val="24"/>
+        </w:rPr>
+        <w:t xml:space="preserve">    'BOB EATS CATS.',</w:t>
+      </w:r>
+    </w:p>
+    <w:p>
+      <w:pPr>
+        <w:spacing w:before="220"/>
+        <w:rPr>
+          <w:rFonts w:cstheme="minorHAnsi"/>
+          <w:sz w:val="24"/>
+          <w:szCs w:val="24"/>
+        </w:rPr>
+      </w:pPr>
+      <w:r>
+        <w:rPr>
+          <w:rFonts w:cstheme="minorHAnsi"/>
+          <w:sz w:val="24"/>
+          <w:szCs w:val="24"/>
+        </w:rPr>
+        <w:t xml:space="preserve">    'RoboCop eats apples.',</w:t>
+      </w:r>
+    </w:p>
+    <w:p>
+      <w:pPr>
+        <w:spacing w:before="220"/>
+        <w:rPr>
+          <w:rFonts w:cstheme="minorHAnsi"/>
+          <w:sz w:val="24"/>
+          <w:szCs w:val="24"/>
+        </w:rPr>
+      </w:pPr>
+      <w:r>
+        <w:rPr>
+          <w:rFonts w:cstheme="minorHAnsi"/>
+          <w:sz w:val="24"/>
+          <w:szCs w:val="24"/>
+        </w:rPr>
+        <w:t xml:space="preserve">    'ALICE THROWS FOOTBALLS.',</w:t>
+      </w:r>
+    </w:p>
+    <w:p>
+      <w:pPr>
+        <w:spacing w:before="220"/>
+        <w:rPr>
+          <w:rFonts w:cstheme="minorHAnsi"/>
+          <w:sz w:val="24"/>
+          <w:szCs w:val="24"/>
+        </w:rPr>
+      </w:pPr>
+      <w:r>
+        <w:rPr>
+          <w:rFonts w:cstheme="minorHAnsi"/>
+          <w:sz w:val="24"/>
+          <w:szCs w:val="24"/>
+        </w:rPr>
+        <w:t xml:space="preserve">    'Carol eats 7 cats.'</w:t>
+      </w:r>
+    </w:p>
+    <w:p>
+      <w:pPr>
+        <w:spacing w:before="220"/>
+        <w:rPr>
+          <w:rFonts w:cstheme="minorHAnsi"/>
+          <w:sz w:val="24"/>
+          <w:szCs w:val="24"/>
+        </w:rPr>
+      </w:pPr>
+      <w:r>
+        <w:rPr>
+          <w:rFonts w:cstheme="minorHAnsi"/>
           <w:sz w:val="24"/>
           <w:szCs w:val="24"/>
         </w:rPr>
         <w:lastRenderedPageBreak/>
-        <w:t>'Alice eats apples.'</w:t>
-      </w:r>
-    </w:p>
-    <w:p>
-      <w:pPr>
-        <w:spacing w:before="220"/>
-        <w:rPr>
-          <w:rFonts w:cstheme="minorHAnsi"/>
-          <w:b/>
-          <w:sz w:val="24"/>
-          <w:szCs w:val="24"/>
-        </w:rPr>
-      </w:pPr>
-      <w:r>
-        <w:rPr>
-          <w:rFonts w:cstheme="minorHAnsi"/>
-          <w:b/>
-          <w:sz w:val="24"/>
-          <w:szCs w:val="24"/>
-        </w:rPr>
-        <w:t>'Bob pets cats.'</w:t>
-      </w:r>
-    </w:p>
-    <w:p>
-      <w:pPr>
-        <w:spacing w:before="220"/>
-        <w:rPr>
-          <w:rFonts w:cstheme="minorHAnsi"/>
-          <w:b/>
-          <w:sz w:val="24"/>
-          <w:szCs w:val="24"/>
-        </w:rPr>
-      </w:pPr>
-      <w:r>
-        <w:rPr>
-          <w:rFonts w:cstheme="minorHAnsi"/>
-          <w:b/>
-          <w:sz w:val="24"/>
-          <w:szCs w:val="24"/>
-        </w:rPr>
-        <w:t>'Carol throws baseballs.'</w:t>
-      </w:r>
-    </w:p>
-    <w:p>
-      <w:pPr>
-        <w:spacing w:before="220"/>
-        <w:rPr>
-          <w:rFonts w:cstheme="minorHAnsi"/>
-          <w:b/>
-          <w:sz w:val="24"/>
-          <w:szCs w:val="24"/>
-        </w:rPr>
-      </w:pPr>
-      <w:r>
-        <w:rPr>
-          <w:rFonts w:cstheme="minorHAnsi"/>
-          <w:b/>
-          <w:sz w:val="24"/>
-          <w:szCs w:val="24"/>
-        </w:rPr>
-        <w:t>'Alice throws Apples.'</w:t>
-      </w:r>
-    </w:p>
-    <w:p>
-      <w:pPr>
-        <w:spacing w:before="220"/>
-        <w:rPr>
-          <w:rFonts w:cstheme="minorHAnsi"/>
-          <w:b/>
-          <w:sz w:val="24"/>
-          <w:szCs w:val="24"/>
-        </w:rPr>
-      </w:pPr>
-      <w:r>
-        <w:rPr>
-          <w:rFonts w:cstheme="minorHAnsi"/>
-          <w:b/>
-          <w:sz w:val="24"/>
-          <w:szCs w:val="24"/>
-        </w:rPr>
-        <w:t>'BOB EATS CATS.'</w:t>
-      </w:r>
-    </w:p>
-    <w:p>
-      <w:pPr>
-        <w:spacing w:before="220"/>
-        <w:rPr>
-          <w:rFonts w:cstheme="minorHAnsi"/>
-          <w:b/>
-          <w:sz w:val="24"/>
-          <w:szCs w:val="24"/>
-        </w:rPr>
-      </w:pPr>
-      <w:proofErr w:type="gramStart"/>
-      <w:r>
-        <w:rPr>
-          <w:rFonts w:cstheme="minorHAnsi"/>
-          <w:b/>
-          <w:sz w:val="24"/>
-          <w:szCs w:val="24"/>
-        </w:rPr>
-        <w:t>but</w:t>
-      </w:r>
-      <w:proofErr w:type="gramEnd"/>
-      <w:r>
-        <w:rPr>
-          <w:rFonts w:cstheme="minorHAnsi"/>
-          <w:b/>
-          <w:sz w:val="24"/>
-          <w:szCs w:val="24"/>
-        </w:rPr>
-        <w:t xml:space="preserve"> not the following:</w:t>
-      </w:r>
-    </w:p>
-    <w:p>
-      <w:pPr>
-        <w:spacing w:before="220"/>
-        <w:rPr>
-          <w:rFonts w:cstheme="minorHAnsi"/>
-          <w:b/>
-          <w:sz w:val="24"/>
-          <w:szCs w:val="24"/>
-        </w:rPr>
-      </w:pPr>
-      <w:r>
-        <w:rPr>
-          <w:rFonts w:cstheme="minorHAnsi"/>
-          <w:b/>
-          <w:sz w:val="24"/>
-          <w:szCs w:val="24"/>
-        </w:rPr>
-        <w:t>'</w:t>
-      </w:r>
-      <w:proofErr w:type="spellStart"/>
-      <w:r>
-        <w:rPr>
-          <w:rFonts w:cstheme="minorHAnsi"/>
-          <w:b/>
-          <w:sz w:val="24"/>
-          <w:szCs w:val="24"/>
-        </w:rPr>
-        <w:t>RoboCop</w:t>
-      </w:r>
-      <w:proofErr w:type="spellEnd"/>
-      <w:r>
-        <w:rPr>
-          <w:rFonts w:cstheme="minorHAnsi"/>
-          <w:b/>
-          <w:sz w:val="24"/>
-          <w:szCs w:val="24"/>
-        </w:rPr>
-        <w:t xml:space="preserve"> eats apples.'</w:t>
-      </w:r>
-    </w:p>
-    <w:p>
-      <w:pPr>
-        <w:spacing w:before="220"/>
-        <w:rPr>
-          <w:rFonts w:cstheme="minorHAnsi"/>
-          <w:b/>
-          <w:sz w:val="24"/>
-          <w:szCs w:val="24"/>
-        </w:rPr>
-      </w:pPr>
-      <w:r>
-        <w:rPr>
-          <w:rFonts w:cstheme="minorHAnsi"/>
-          <w:b/>
-          <w:sz w:val="24"/>
-          <w:szCs w:val="24"/>
-        </w:rPr>
-        <w:t>'ALICE THROWS FOOTBALLS.'</w:t>
-      </w:r>
-    </w:p>
-    <w:p>
-      <w:pPr>
-        <w:spacing w:before="220"/>
-        <w:rPr>
-          <w:rFonts w:cstheme="minorHAnsi"/>
-          <w:b/>
-          <w:sz w:val="24"/>
-          <w:szCs w:val="24"/>
-        </w:rPr>
-      </w:pPr>
-      <w:r>
-        <w:rPr>
-          <w:rFonts w:cstheme="minorHAnsi"/>
-          <w:b/>
-          <w:sz w:val="24"/>
-          <w:szCs w:val="24"/>
-        </w:rPr>
-        <w:t>'Carol eats 7 cats.'</w:t>
+        <w:t>]</w:t>
+      </w:r>
+    </w:p>
+    <w:p>
+      <w:pPr>
+        <w:spacing w:before="220"/>
+        <w:rPr>
+          <w:rFonts w:cstheme="minorHAnsi"/>
+          <w:sz w:val="24"/>
+          <w:szCs w:val="24"/>
+        </w:rPr>
+      </w:pPr>
+      <w:r>
+        <w:rPr>
+          <w:rFonts w:cstheme="minorHAnsi"/>
+          <w:sz w:val="24"/>
+          <w:szCs w:val="24"/>
+        </w:rPr>
+        <w:t>for sentence in sentences:</w:t>
+      </w:r>
+    </w:p>
+    <w:p>
+      <w:pPr>
+        <w:spacing w:before="220"/>
+        <w:rPr>
+          <w:rFonts w:cstheme="minorHAnsi"/>
+          <w:sz w:val="24"/>
+          <w:szCs w:val="24"/>
+        </w:rPr>
+      </w:pPr>
+      <w:r>
+        <w:rPr>
+          <w:rFonts w:cstheme="minorHAnsi"/>
+          <w:sz w:val="24"/>
+          <w:szCs w:val="24"/>
+        </w:rPr>
+        <w:t xml:space="preserve">    if re.match(pattern, sentence, re.IGNORECASE):</w:t>
+      </w:r>
+    </w:p>
+    <w:p>
+      <w:pPr>
+        <w:spacing w:before="220"/>
+        <w:rPr>
+          <w:rFonts w:cstheme="minorHAnsi"/>
+          <w:sz w:val="24"/>
+          <w:szCs w:val="24"/>
+        </w:rPr>
+      </w:pPr>
+      <w:r>
+        <w:rPr>
+          <w:rFonts w:cstheme="minorHAnsi"/>
+          <w:sz w:val="24"/>
+          <w:szCs w:val="24"/>
+        </w:rPr>
+        <w:t xml:space="preserve">        print(f"Match: {sentence}")</w:t>
+      </w:r>
+    </w:p>
+    <w:p>
+      <w:pPr>
+        <w:spacing w:before="220"/>
+        <w:rPr>
+          <w:rFonts w:cstheme="minorHAnsi"/>
+          <w:sz w:val="24"/>
+          <w:szCs w:val="24"/>
+        </w:rPr>
+      </w:pPr>
+      <w:r>
+        <w:rPr>
+          <w:rFonts w:cstheme="minorHAnsi"/>
+          <w:sz w:val="24"/>
+          <w:szCs w:val="24"/>
+        </w:rPr>
+        <w:t xml:space="preserve">    else:</w:t>
+      </w:r>
+    </w:p>
+    <w:p>
+      <w:pPr>
+        <w:spacing w:before="220"/>
+        <w:rPr>
+          <w:rFonts w:cstheme="minorHAnsi"/>
+          <w:sz w:val="24"/>
+          <w:szCs w:val="24"/>
+        </w:rPr>
+      </w:pPr>
+      <w:r>
+        <w:rPr>
+          <w:rFonts w:cstheme="minorHAnsi"/>
+          <w:sz w:val="24"/>
+          <w:szCs w:val="24"/>
+        </w:rPr>
+        <w:t xml:space="preserve">        print(f"No match: {sentence}")</w:t>
+      </w:r>
+    </w:p>
+    <w:p>
+      <w:pPr>
+        <w:spacing w:before="220"/>
+        <w:rPr>
+          <w:rFonts w:cstheme="minorHAnsi"/>
+          <w:b/>
+          <w:sz w:val="24"/>
+          <w:szCs w:val="24"/>
+        </w:rPr>
+      </w:pPr>
+      <w:r>
+        <w:rPr>
+          <w:rFonts w:cstheme="minorHAnsi"/>
+          <w:b/>
+          <w:sz w:val="24"/>
+          <w:szCs w:val="24"/>
+        </w:rPr>
+        <w:t>Using the above code we will get the following output:</w:t>
+      </w:r>
+    </w:p>
+    <w:p>
+      <w:pPr>
+        <w:spacing w:before="220"/>
+        <w:rPr>
+          <w:rFonts w:cstheme="minorHAnsi"/>
+          <w:sz w:val="24"/>
+          <w:szCs w:val="24"/>
+        </w:rPr>
+      </w:pPr>
+      <w:r>
+        <w:rPr>
+          <w:rFonts w:cstheme="minorHAnsi"/>
+          <w:sz w:val="24"/>
+          <w:szCs w:val="24"/>
+        </w:rPr>
+        <w:t>Match: Alice eats apples.</w:t>
+      </w:r>
+    </w:p>
+    <w:p>
+      <w:pPr>
+        <w:spacing w:before="220"/>
+        <w:rPr>
+          <w:rFonts w:cstheme="minorHAnsi"/>
+          <w:sz w:val="24"/>
+          <w:szCs w:val="24"/>
+        </w:rPr>
+      </w:pPr>
+      <w:r>
+        <w:rPr>
+          <w:rFonts w:cstheme="minorHAnsi"/>
+          <w:sz w:val="24"/>
+          <w:szCs w:val="24"/>
+        </w:rPr>
+        <w:t>Match: Bob pets cats.</w:t>
+      </w:r>
+    </w:p>
+    <w:p>
+      <w:pPr>
+        <w:spacing w:before="220"/>
+        <w:rPr>
+          <w:rFonts w:cstheme="minorHAnsi"/>
+          <w:sz w:val="24"/>
+          <w:szCs w:val="24"/>
+        </w:rPr>
+      </w:pPr>
+      <w:r>
+        <w:rPr>
+          <w:rFonts w:cstheme="minorHAnsi"/>
+          <w:sz w:val="24"/>
+          <w:szCs w:val="24"/>
+        </w:rPr>
+        <w:t>Match: Carol throws baseballs.</w:t>
+      </w:r>
+    </w:p>
+    <w:p>
+      <w:pPr>
+        <w:spacing w:before="220"/>
+        <w:rPr>
+          <w:rFonts w:cstheme="minorHAnsi"/>
+          <w:sz w:val="24"/>
+          <w:szCs w:val="24"/>
+        </w:rPr>
+      </w:pPr>
+      <w:r>
+        <w:rPr>
+          <w:rFonts w:cstheme="minorHAnsi"/>
+          <w:sz w:val="24"/>
+          <w:szCs w:val="24"/>
+        </w:rPr>
+        <w:t>Match: Alice throws Apples.</w:t>
+      </w:r>
+    </w:p>
+    <w:p>
+      <w:pPr>
+        <w:spacing w:before="220"/>
+        <w:rPr>
+          <w:rFonts w:cstheme="minorHAnsi"/>
+          <w:sz w:val="24"/>
+          <w:szCs w:val="24"/>
+        </w:rPr>
+      </w:pPr>
+      <w:r>
+        <w:rPr>
+          <w:rFonts w:cstheme="minorHAnsi"/>
+          <w:sz w:val="24"/>
+          <w:szCs w:val="24"/>
+        </w:rPr>
+        <w:t>Match: BOB EATS CATS.</w:t>
+      </w:r>
+    </w:p>
+    <w:p>
+      <w:pPr>
+        <w:spacing w:before="220"/>
+        <w:rPr>
+          <w:rFonts w:cstheme="minorHAnsi"/>
+          <w:sz w:val="24"/>
+          <w:szCs w:val="24"/>
+        </w:rPr>
+      </w:pPr>
+      <w:r>
+        <w:rPr>
+          <w:rFonts w:cstheme="minorHAnsi"/>
+          <w:sz w:val="24"/>
+          <w:szCs w:val="24"/>
+        </w:rPr>
+        <w:t>No match: RoboCop eats apples.</w:t>
+      </w:r>
+    </w:p>
+    <w:p>
+      <w:pPr>
+        <w:spacing w:before="220"/>
+        <w:rPr>
+          <w:rFonts w:cstheme="minorHAnsi"/>
+          <w:sz w:val="24"/>
+          <w:szCs w:val="24"/>
+        </w:rPr>
+      </w:pPr>
+      <w:r>
+        <w:rPr>
+          <w:rFonts w:cstheme="minorHAnsi"/>
+          <w:sz w:val="24"/>
+          <w:szCs w:val="24"/>
+        </w:rPr>
+        <w:t>No match: ALICE THROWS FOOTBALLS.</w:t>
+      </w:r>
+    </w:p>
+    <w:p>
+      <w:pPr>
+        <w:spacing w:before="220"/>
+        <w:rPr>
+          <w:rFonts w:cstheme="minorHAnsi"/>
+          <w:sz w:val="24"/>
+          <w:szCs w:val="24"/>
+        </w:rPr>
+      </w:pPr>
+      <w:r>
+        <w:rPr>
+          <w:rFonts w:cstheme="minorHAnsi"/>
+          <w:sz w:val="24"/>
+          <w:szCs w:val="24"/>
+        </w:rPr>
+        <w:t>No match: Carol eats 7 cats.</w:t>
       </w:r>
     </w:p>
     <w:p>
@@ -2772,6 +2936,279 @@
     </w:sectPr>
   </w:body>
 </w:document>
+</file>
+
+<file path=word/numbering.xml><?xml version="1.0" encoding="utf-8"?>
+<w:numbering xmlns:wpc="http://schemas.microsoft.com/office/word/2010/wordprocessingCanvas" xmlns:mc="http://schemas.openxmlformats.org/markup-compatibility/2006" xmlns:o="urn:schemas-microsoft-com:office:office" xmlns:r="http://schemas.openxmlformats.org/officeDocument/2006/relationships" xmlns:m="http://schemas.openxmlformats.org/officeDocument/2006/math" xmlns:v="urn:schemas-microsoft-com:vml" xmlns:wp14="http://schemas.microsoft.com/office/word/2010/wordprocessingDrawing" xmlns:wp="http://schemas.openxmlformats.org/drawingml/2006/wordprocessingDrawing" xmlns:w10="urn:schemas-microsoft-com:office:word" xmlns:w="http://schemas.openxmlformats.org/wordprocessingml/2006/main" xmlns:w14="http://schemas.microsoft.com/office/word/2010/wordml" xmlns:w15="http://schemas.microsoft.com/office/word/2012/wordml" xmlns:wpg="http://schemas.microsoft.com/office/word/2010/wordprocessingGroup" xmlns:wpi="http://schemas.microsoft.com/office/word/2010/wordprocessingInk" xmlns:wne="http://schemas.microsoft.com/office/word/2006/wordml" xmlns:wps="http://schemas.microsoft.com/office/word/2010/wordprocessingShape" mc:Ignorable="w14 w15 wp14">
+  <w:abstractNum w:abstractNumId="0">
+    <w:nsid w:val="0E3A721E"/>
+    <w:multiLevelType w:val="hybridMultilevel"/>
+    <w:tmpl w:val="874CD830"/>
+    <w:lvl w:ilvl="0" w:tplc="40090009">
+      <w:start w:val="1"/>
+      <w:numFmt w:val="bullet"/>
+      <w:lvlText w:val=""/>
+      <w:lvlJc w:val="left"/>
+      <w:pPr>
+        <w:ind w:left="720" w:hanging="360"/>
+      </w:pPr>
+      <w:rPr>
+        <w:rFonts w:ascii="Wingdings" w:hAnsi="Wingdings" w:hint="default"/>
+      </w:rPr>
+    </w:lvl>
+    <w:lvl w:ilvl="1" w:tplc="40090003" w:tentative="1">
+      <w:start w:val="1"/>
+      <w:numFmt w:val="bullet"/>
+      <w:lvlText w:val="o"/>
+      <w:lvlJc w:val="left"/>
+      <w:pPr>
+        <w:ind w:left="1440" w:hanging="360"/>
+      </w:pPr>
+      <w:rPr>
+        <w:rFonts w:ascii="Courier New" w:hAnsi="Courier New" w:cs="Courier New" w:hint="default"/>
+      </w:rPr>
+    </w:lvl>
+    <w:lvl w:ilvl="2" w:tplc="40090005" w:tentative="1">
+      <w:start w:val="1"/>
+      <w:numFmt w:val="bullet"/>
+      <w:lvlText w:val=""/>
+      <w:lvlJc w:val="left"/>
+      <w:pPr>
+        <w:ind w:left="2160" w:hanging="360"/>
+      </w:pPr>
+      <w:rPr>
+        <w:rFonts w:ascii="Wingdings" w:hAnsi="Wingdings" w:hint="default"/>
+      </w:rPr>
+    </w:lvl>
+    <w:lvl w:ilvl="3" w:tplc="40090001" w:tentative="1">
+      <w:start w:val="1"/>
+      <w:numFmt w:val="bullet"/>
+      <w:lvlText w:val=""/>
+      <w:lvlJc w:val="left"/>
+      <w:pPr>
+        <w:ind w:left="2880" w:hanging="360"/>
+      </w:pPr>
+      <w:rPr>
+        <w:rFonts w:ascii="Symbol" w:hAnsi="Symbol" w:hint="default"/>
+      </w:rPr>
+    </w:lvl>
+    <w:lvl w:ilvl="4" w:tplc="40090003" w:tentative="1">
+      <w:start w:val="1"/>
+      <w:numFmt w:val="bullet"/>
+      <w:lvlText w:val="o"/>
+      <w:lvlJc w:val="left"/>
+      <w:pPr>
+        <w:ind w:left="3600" w:hanging="360"/>
+      </w:pPr>
+      <w:rPr>
+        <w:rFonts w:ascii="Courier New" w:hAnsi="Courier New" w:cs="Courier New" w:hint="default"/>
+      </w:rPr>
+    </w:lvl>
+    <w:lvl w:ilvl="5" w:tplc="40090005" w:tentative="1">
+      <w:start w:val="1"/>
+      <w:numFmt w:val="bullet"/>
+      <w:lvlText w:val=""/>
+      <w:lvlJc w:val="left"/>
+      <w:pPr>
+        <w:ind w:left="4320" w:hanging="360"/>
+      </w:pPr>
+      <w:rPr>
+        <w:rFonts w:ascii="Wingdings" w:hAnsi="Wingdings" w:hint="default"/>
+      </w:rPr>
+    </w:lvl>
+    <w:lvl w:ilvl="6" w:tplc="40090001" w:tentative="1">
+      <w:start w:val="1"/>
+      <w:numFmt w:val="bullet"/>
+      <w:lvlText w:val=""/>
+      <w:lvlJc w:val="left"/>
+      <w:pPr>
+        <w:ind w:left="5040" w:hanging="360"/>
+      </w:pPr>
+      <w:rPr>
+        <w:rFonts w:ascii="Symbol" w:hAnsi="Symbol" w:hint="default"/>
+      </w:rPr>
+    </w:lvl>
+    <w:lvl w:ilvl="7" w:tplc="40090003" w:tentative="1">
+      <w:start w:val="1"/>
+      <w:numFmt w:val="bullet"/>
+      <w:lvlText w:val="o"/>
+      <w:lvlJc w:val="left"/>
+      <w:pPr>
+        <w:ind w:left="5760" w:hanging="360"/>
+      </w:pPr>
+      <w:rPr>
+        <w:rFonts w:ascii="Courier New" w:hAnsi="Courier New" w:cs="Courier New" w:hint="default"/>
+      </w:rPr>
+    </w:lvl>
+    <w:lvl w:ilvl="8" w:tplc="40090005" w:tentative="1">
+      <w:start w:val="1"/>
+      <w:numFmt w:val="bullet"/>
+      <w:lvlText w:val=""/>
+      <w:lvlJc w:val="left"/>
+      <w:pPr>
+        <w:ind w:left="6480" w:hanging="360"/>
+      </w:pPr>
+      <w:rPr>
+        <w:rFonts w:ascii="Wingdings" w:hAnsi="Wingdings" w:hint="default"/>
+      </w:rPr>
+    </w:lvl>
+  </w:abstractNum>
+  <w:abstractNum w:abstractNumId="1">
+    <w:nsid w:val="4F6F1FB1"/>
+    <w:multiLevelType w:val="multilevel"/>
+    <w:tmpl w:val="0FCA20EC"/>
+    <w:lvl w:ilvl="0">
+      <w:start w:val="1"/>
+      <w:numFmt w:val="bullet"/>
+      <w:lvlText w:val=""/>
+      <w:lvlJc w:val="left"/>
+      <w:pPr>
+        <w:tabs>
+          <w:tab w:val="num" w:pos="720"/>
+        </w:tabs>
+        <w:ind w:left="720" w:hanging="360"/>
+      </w:pPr>
+      <w:rPr>
+        <w:rFonts w:ascii="Symbol" w:hAnsi="Symbol" w:hint="default"/>
+        <w:sz w:val="20"/>
+      </w:rPr>
+    </w:lvl>
+    <w:lvl w:ilvl="1" w:tentative="1">
+      <w:start w:val="1"/>
+      <w:numFmt w:val="bullet"/>
+      <w:lvlText w:val=""/>
+      <w:lvlJc w:val="left"/>
+      <w:pPr>
+        <w:tabs>
+          <w:tab w:val="num" w:pos="1440"/>
+        </w:tabs>
+        <w:ind w:left="1440" w:hanging="360"/>
+      </w:pPr>
+      <w:rPr>
+        <w:rFonts w:ascii="Symbol" w:hAnsi="Symbol" w:hint="default"/>
+        <w:sz w:val="20"/>
+      </w:rPr>
+    </w:lvl>
+    <w:lvl w:ilvl="2" w:tentative="1">
+      <w:start w:val="1"/>
+      <w:numFmt w:val="bullet"/>
+      <w:lvlText w:val=""/>
+      <w:lvlJc w:val="left"/>
+      <w:pPr>
+        <w:tabs>
+          <w:tab w:val="num" w:pos="2160"/>
+        </w:tabs>
+        <w:ind w:left="2160" w:hanging="360"/>
+      </w:pPr>
+      <w:rPr>
+        <w:rFonts w:ascii="Symbol" w:hAnsi="Symbol" w:hint="default"/>
+        <w:sz w:val="20"/>
+      </w:rPr>
+    </w:lvl>
+    <w:lvl w:ilvl="3" w:tentative="1">
+      <w:start w:val="1"/>
+      <w:numFmt w:val="bullet"/>
+      <w:lvlText w:val=""/>
+      <w:lvlJc w:val="left"/>
+      <w:pPr>
+        <w:tabs>
+          <w:tab w:val="num" w:pos="2880"/>
+        </w:tabs>
+        <w:ind w:left="2880" w:hanging="360"/>
+      </w:pPr>
+      <w:rPr>
+        <w:rFonts w:ascii="Symbol" w:hAnsi="Symbol" w:hint="default"/>
+        <w:sz w:val="20"/>
+      </w:rPr>
+    </w:lvl>
+    <w:lvl w:ilvl="4" w:tentative="1">
+      <w:start w:val="1"/>
+      <w:numFmt w:val="bullet"/>
+      <w:lvlText w:val=""/>
+      <w:lvlJc w:val="left"/>
+      <w:pPr>
+        <w:tabs>
+          <w:tab w:val="num" w:pos="3600"/>
+        </w:tabs>
+        <w:ind w:left="3600" w:hanging="360"/>
+      </w:pPr>
+      <w:rPr>
+        <w:rFonts w:ascii="Symbol" w:hAnsi="Symbol" w:hint="default"/>
+        <w:sz w:val="20"/>
+      </w:rPr>
+    </w:lvl>
+    <w:lvl w:ilvl="5" w:tentative="1">
+      <w:start w:val="1"/>
+      <w:numFmt w:val="bullet"/>
+      <w:lvlText w:val=""/>
+      <w:lvlJc w:val="left"/>
+      <w:pPr>
+        <w:tabs>
+          <w:tab w:val="num" w:pos="4320"/>
+        </w:tabs>
+        <w:ind w:left="4320" w:hanging="360"/>
+      </w:pPr>
+      <w:rPr>
+        <w:rFonts w:ascii="Symbol" w:hAnsi="Symbol" w:hint="default"/>
+        <w:sz w:val="20"/>
+      </w:rPr>
+    </w:lvl>
+    <w:lvl w:ilvl="6" w:tentative="1">
+      <w:start w:val="1"/>
+      <w:numFmt w:val="bullet"/>
+      <w:lvlText w:val=""/>
+      <w:lvlJc w:val="left"/>
+      <w:pPr>
+        <w:tabs>
+          <w:tab w:val="num" w:pos="5040"/>
+        </w:tabs>
+        <w:ind w:left="5040" w:hanging="360"/>
+      </w:pPr>
+      <w:rPr>
+        <w:rFonts w:ascii="Symbol" w:hAnsi="Symbol" w:hint="default"/>
+        <w:sz w:val="20"/>
+      </w:rPr>
+    </w:lvl>
+    <w:lvl w:ilvl="7" w:tentative="1">
+      <w:start w:val="1"/>
+      <w:numFmt w:val="bullet"/>
+      <w:lvlText w:val=""/>
+      <w:lvlJc w:val="left"/>
+      <w:pPr>
+        <w:tabs>
+          <w:tab w:val="num" w:pos="5760"/>
+        </w:tabs>
+        <w:ind w:left="5760" w:hanging="360"/>
+      </w:pPr>
+      <w:rPr>
+        <w:rFonts w:ascii="Symbol" w:hAnsi="Symbol" w:hint="default"/>
+        <w:sz w:val="20"/>
+      </w:rPr>
+    </w:lvl>
+    <w:lvl w:ilvl="8" w:tentative="1">
+      <w:start w:val="1"/>
+      <w:numFmt w:val="bullet"/>
+      <w:lvlText w:val=""/>
+      <w:lvlJc w:val="left"/>
+      <w:pPr>
+        <w:tabs>
+          <w:tab w:val="num" w:pos="6480"/>
+        </w:tabs>
+        <w:ind w:left="6480" w:hanging="360"/>
+      </w:pPr>
+      <w:rPr>
+        <w:rFonts w:ascii="Symbol" w:hAnsi="Symbol" w:hint="default"/>
+        <w:sz w:val="20"/>
+      </w:rPr>
+    </w:lvl>
+  </w:abstractNum>
+  <w:num w:numId="1">
+    <w:abstractNumId w:val="1"/>
+  </w:num>
+  <w:num w:numId="2">
+    <w:abstractNumId w:val="0"/>
+  </w:num>
+</w:numbering>
 </file>
 
 <file path=word/styles.xml><?xml version="1.0" encoding="utf-8"?>
@@ -3389,6 +3826,30 @@
     <w:basedOn w:val="DefaultParagraphFont"/>
     <w:rsid w:val="00B45D4D"/>
   </w:style>
+  <w:style w:type="character" w:styleId="HTMLCode">
+    <w:name w:val="HTML Code"/>
+    <w:basedOn w:val="DefaultParagraphFont"/>
+    <w:uiPriority w:val="99"/>
+    <w:semiHidden/>
+    <w:unhideWhenUsed/>
+    <w:rsid w:val="009843FA"/>
+    <w:rPr>
+      <w:rFonts w:ascii="Courier New" w:eastAsia="Times New Roman" w:hAnsi="Courier New" w:cs="Courier New"/>
+      <w:sz w:val="20"/>
+      <w:szCs w:val="20"/>
+    </w:rPr>
+  </w:style>
+  <w:style w:type="paragraph" w:styleId="ListParagraph">
+    <w:name w:val="List Paragraph"/>
+    <w:basedOn w:val="Normal"/>
+    <w:uiPriority w:val="34"/>
+    <w:qFormat/>
+    <w:rsid w:val="009843FA"/>
+    <w:pPr>
+      <w:ind w:left="720"/>
+      <w:contextualSpacing/>
+    </w:pPr>
+  </w:style>
 </w:styles>
 </file>
 
